--- a/Memoria TFM.docx
+++ b/Memoria TFM.docx
@@ -87,7 +87,43 @@
           <w:sz w:val="40"/>
           <w:szCs w:val="40"/>
         </w:rPr>
-        <w:t>ANÁLISIS CUSTOMER JOURNEY PARA CLIENTE DE BANCA</w:t>
+        <w:t xml:space="preserve">ANÁLISIS </w:t>
+      </w:r>
+      <w:r>
+        <w:rPr>
+          <w:rFonts w:ascii="Arial" w:hAnsi="Arial" w:cs="Arial"/>
+          <w:b/>
+          <w:sz w:val="40"/>
+          <w:szCs w:val="40"/>
+        </w:rPr>
+        <w:t>“</w:t>
+      </w:r>
+      <w:r>
+        <w:rPr>
+          <w:rFonts w:ascii="Arial" w:hAnsi="Arial" w:cs="Arial"/>
+          <w:b/>
+          <w:sz w:val="40"/>
+          <w:szCs w:val="40"/>
+        </w:rPr>
+        <w:t>CUSTOMER JOURNEY</w:t>
+      </w:r>
+      <w:r>
+        <w:rPr>
+          <w:rFonts w:ascii="Arial" w:hAnsi="Arial" w:cs="Arial"/>
+          <w:b/>
+          <w:sz w:val="40"/>
+          <w:szCs w:val="40"/>
+        </w:rPr>
+        <w:t>”</w:t>
+      </w:r>
+      <w:r>
+        <w:rPr>
+          <w:rFonts w:ascii="Arial" w:hAnsi="Arial" w:cs="Arial"/>
+          <w:b/>
+          <w:sz w:val="40"/>
+          <w:szCs w:val="40"/>
+        </w:rPr>
+        <w:t xml:space="preserve"> PARA CLIENTE DE BANCA</w:t>
       </w:r>
     </w:p>
     <w:p/>
@@ -198,21 +234,81 @@
           <w:u w:val="single"/>
         </w:rPr>
         <w:lastRenderedPageBreak/>
-        <w:t>Breve introducción</w:t>
-      </w:r>
-    </w:p>
-    <w:p>
-      <w:pPr>
-        <w:jc w:val="both"/>
-        <w:rPr>
-          <w:rFonts w:ascii="Arial" w:hAnsi="Arial" w:cs="Arial"/>
-        </w:rPr>
-      </w:pPr>
-      <w:r>
-        <w:rPr>
-          <w:rFonts w:ascii="Arial" w:hAnsi="Arial" w:cs="Arial"/>
-        </w:rPr>
-        <w:t>El objetivo de mi TFM consiste en analizar si a partir de los datos contenidos en</w:t>
+        <w:t>I</w:t>
+      </w:r>
+      <w:r>
+        <w:rPr>
+          <w:rFonts w:ascii="Arial" w:hAnsi="Arial" w:cs="Arial"/>
+          <w:b/>
+          <w:u w:val="single"/>
+        </w:rPr>
+        <w:t>ntroducción</w:t>
+      </w:r>
+    </w:p>
+    <w:p>
+      <w:pPr>
+        <w:jc w:val="both"/>
+        <w:rPr>
+          <w:rFonts w:ascii="Arial" w:hAnsi="Arial" w:cs="Arial"/>
+        </w:rPr>
+      </w:pPr>
+      <w:r>
+        <w:rPr>
+          <w:rFonts w:ascii="Arial" w:hAnsi="Arial" w:cs="Arial"/>
+        </w:rPr>
+        <w:t xml:space="preserve">El objetivo de mi TFM consiste en </w:t>
+      </w:r>
+      <w:r>
+        <w:rPr>
+          <w:rFonts w:ascii="Arial" w:hAnsi="Arial" w:cs="Arial"/>
+        </w:rPr>
+        <w:t xml:space="preserve">iniciar, desde el equipo de Data </w:t>
+      </w:r>
+      <w:proofErr w:type="spellStart"/>
+      <w:r>
+        <w:rPr>
+          <w:rFonts w:ascii="Arial" w:hAnsi="Arial" w:cs="Arial"/>
+        </w:rPr>
+        <w:t>Science</w:t>
+      </w:r>
+      <w:proofErr w:type="spellEnd"/>
+      <w:r>
+        <w:rPr>
+          <w:rFonts w:ascii="Arial" w:hAnsi="Arial" w:cs="Arial"/>
+        </w:rPr>
+        <w:t xml:space="preserve">, una colaboración con el Área de Negocio del </w:t>
+      </w:r>
+      <w:proofErr w:type="gramStart"/>
+      <w:r>
+        <w:rPr>
+          <w:rFonts w:ascii="Arial" w:hAnsi="Arial" w:cs="Arial"/>
+        </w:rPr>
+        <w:t>Banco  para</w:t>
+      </w:r>
+      <w:proofErr w:type="gramEnd"/>
+      <w:r>
+        <w:rPr>
+          <w:rFonts w:ascii="Arial" w:hAnsi="Arial" w:cs="Arial"/>
+        </w:rPr>
+        <w:t xml:space="preserve"> analizar </w:t>
+      </w:r>
+      <w:r>
+        <w:rPr>
+          <w:rFonts w:ascii="Arial" w:hAnsi="Arial" w:cs="Arial"/>
+        </w:rPr>
+        <w:t xml:space="preserve">si a partir de los datos </w:t>
+      </w:r>
+      <w:r>
+        <w:rPr>
+          <w:rFonts w:ascii="Arial" w:hAnsi="Arial" w:cs="Arial"/>
+        </w:rPr>
+        <w:t xml:space="preserve"> de los que disponemos y que se pueden encontrar </w:t>
+      </w:r>
+      <w:r>
+        <w:rPr>
+          <w:rFonts w:ascii="Arial" w:hAnsi="Arial" w:cs="Arial"/>
+        </w:rPr>
+        <w:t>en</w:t>
       </w:r>
       <w:r>
         <w:rPr>
@@ -277,7 +373,19 @@
         <w:rPr>
           <w:rFonts w:ascii="Arial" w:hAnsi="Arial" w:cs="Arial"/>
         </w:rPr>
-        <w:t xml:space="preserve">” de los clientes para alguno o varios productos. Es decir, si se puede </w:t>
+        <w:t xml:space="preserve">” </w:t>
+      </w:r>
+      <w:r>
+        <w:rPr>
+          <w:rFonts w:ascii="Arial" w:hAnsi="Arial" w:cs="Arial"/>
+        </w:rPr>
+        <w:t xml:space="preserve">o incrementar el conocimiento </w:t>
+      </w:r>
+      <w:r>
+        <w:rPr>
+          <w:rFonts w:ascii="Arial" w:hAnsi="Arial" w:cs="Arial"/>
+        </w:rPr>
+        <w:t xml:space="preserve">de los clientes para alguno o varios productos. Es decir, si se puede </w:t>
       </w:r>
       <w:r>
         <w:rPr>
@@ -301,7 +409,31 @@
         <w:rPr>
           <w:rFonts w:ascii="Arial" w:hAnsi="Arial" w:cs="Arial"/>
         </w:rPr>
-        <w:t xml:space="preserve"> operaciones / transacciones pueden indicar la contratación de </w:t>
+        <w:t xml:space="preserve"> opera</w:t>
+      </w:r>
+      <w:r>
+        <w:rPr>
+          <w:rFonts w:ascii="Arial" w:hAnsi="Arial" w:cs="Arial"/>
+        </w:rPr>
+        <w:t>tiva</w:t>
+      </w:r>
+      <w:r>
+        <w:rPr>
+          <w:rFonts w:ascii="Arial" w:hAnsi="Arial" w:cs="Arial"/>
+        </w:rPr>
+        <w:t xml:space="preserve"> </w:t>
+      </w:r>
+      <w:r>
+        <w:rPr>
+          <w:rFonts w:ascii="Arial" w:hAnsi="Arial" w:cs="Arial"/>
+        </w:rPr>
+        <w:t xml:space="preserve">realizada por un cliente </w:t>
+      </w:r>
+      <w:r>
+        <w:rPr>
+          <w:rFonts w:ascii="Arial" w:hAnsi="Arial" w:cs="Arial"/>
+        </w:rPr>
+        <w:t xml:space="preserve">puede indicar la contratación de </w:t>
       </w:r>
       <w:r>
         <w:rPr>
@@ -330,6 +462,124 @@
     </w:p>
     <w:p>
       <w:pPr>
+        <w:jc w:val="both"/>
+        <w:rPr>
+          <w:rFonts w:ascii="Arial" w:hAnsi="Arial" w:cs="Arial"/>
+        </w:rPr>
+      </w:pPr>
+      <w:r>
+        <w:rPr>
+          <w:rFonts w:ascii="Arial" w:hAnsi="Arial" w:cs="Arial"/>
+        </w:rPr>
+        <w:t xml:space="preserve">A nivel personal me interesan los problemas que puedan tener un reflejo claro en la Cuenta de Resultados y considero que </w:t>
+      </w:r>
+      <w:r>
+        <w:rPr>
+          <w:rFonts w:ascii="Arial" w:hAnsi="Arial" w:cs="Arial"/>
+        </w:rPr>
+        <w:t>abord</w:t>
+      </w:r>
+      <w:r>
+        <w:rPr>
+          <w:rFonts w:ascii="Arial" w:hAnsi="Arial" w:cs="Arial"/>
+        </w:rPr>
+        <w:t>ar e</w:t>
+      </w:r>
+      <w:r>
+        <w:rPr>
+          <w:rFonts w:ascii="Arial" w:hAnsi="Arial" w:cs="Arial"/>
+        </w:rPr>
+        <w:t xml:space="preserve">l tema de este TFM puede ser un punto de partida. Además, al tratarse de un </w:t>
+      </w:r>
+      <w:r>
+        <w:rPr>
+          <w:rFonts w:ascii="Arial" w:hAnsi="Arial" w:cs="Arial"/>
+        </w:rPr>
+        <w:t>problema</w:t>
+      </w:r>
+      <w:r>
+        <w:rPr>
+          <w:rFonts w:ascii="Arial" w:hAnsi="Arial" w:cs="Arial"/>
+        </w:rPr>
+        <w:t xml:space="preserve"> en una entidad financiera abordar el problema desde el punto de vista de conocer la operativa de cliente, para poder realizar mejores campañas comerciales, no me</w:t>
+      </w:r>
+      <w:r>
+        <w:rPr>
+          <w:rFonts w:ascii="Arial" w:hAnsi="Arial" w:cs="Arial"/>
+        </w:rPr>
+        <w:t xml:space="preserve"> </w:t>
+      </w:r>
+      <w:r>
+        <w:rPr>
+          <w:rFonts w:ascii="Arial" w:hAnsi="Arial" w:cs="Arial"/>
+        </w:rPr>
+        <w:t xml:space="preserve">limita a tener que utilizar modelos “auto explicativos” como Regresión y </w:t>
+      </w:r>
+      <w:proofErr w:type="spellStart"/>
+      <w:r>
+        <w:rPr>
+          <w:rFonts w:ascii="Arial" w:hAnsi="Arial" w:cs="Arial"/>
+        </w:rPr>
+        <w:t>Decision</w:t>
+      </w:r>
+      <w:proofErr w:type="spellEnd"/>
+      <w:r>
+        <w:rPr>
+          <w:rFonts w:ascii="Arial" w:hAnsi="Arial" w:cs="Arial"/>
+        </w:rPr>
+        <w:t xml:space="preserve"> </w:t>
+      </w:r>
+      <w:proofErr w:type="spellStart"/>
+      <w:r>
+        <w:rPr>
+          <w:rFonts w:ascii="Arial" w:hAnsi="Arial" w:cs="Arial"/>
+        </w:rPr>
+        <w:t>Trees</w:t>
+      </w:r>
+      <w:proofErr w:type="spellEnd"/>
+      <w:r>
+        <w:rPr>
+          <w:rFonts w:ascii="Arial" w:hAnsi="Arial" w:cs="Arial"/>
+        </w:rPr>
+        <w:t xml:space="preserve"> (sí que podría pasar en el caso de modelos para concesión de productos: préstamos, </w:t>
+      </w:r>
+      <w:proofErr w:type="gramStart"/>
+      <w:r>
+        <w:rPr>
+          <w:rFonts w:ascii="Arial" w:hAnsi="Arial" w:cs="Arial"/>
+        </w:rPr>
+        <w:t>seguros,..</w:t>
+      </w:r>
+      <w:proofErr w:type="gramEnd"/>
+      <w:r>
+        <w:rPr>
+          <w:rFonts w:ascii="Arial" w:hAnsi="Arial" w:cs="Arial"/>
+        </w:rPr>
+        <w:t>)</w:t>
+      </w:r>
+      <w:r>
+        <w:rPr>
+          <w:rFonts w:ascii="Arial" w:hAnsi="Arial" w:cs="Arial"/>
+        </w:rPr>
+        <w:t>.</w:t>
+      </w:r>
+      <w:r>
+        <w:rPr>
+          <w:rFonts w:ascii="Arial" w:hAnsi="Arial" w:cs="Arial"/>
+        </w:rPr>
+        <w:t xml:space="preserve"> </w:t>
+      </w:r>
+    </w:p>
+    <w:p>
+      <w:pPr>
+        <w:jc w:val="both"/>
+        <w:rPr>
+          <w:rFonts w:ascii="Arial" w:hAnsi="Arial" w:cs="Arial"/>
+        </w:rPr>
+      </w:pPr>
+    </w:p>
+    <w:p>
+      <w:pPr>
         <w:spacing w:line="240" w:lineRule="auto"/>
         <w:jc w:val="both"/>
         <w:rPr>
@@ -340,7 +590,7 @@
         <w:rPr>
           <w:rFonts w:ascii="Arial" w:hAnsi="Arial" w:cs="Arial"/>
         </w:rPr>
-        <w:t>Operativamente, el trabajo se he realizado de la siguiente forma:</w:t>
+        <w:t xml:space="preserve">Los ficheros contenidos en el REPO son: </w:t>
       </w:r>
     </w:p>
     <w:p>
@@ -362,19 +612,7 @@
         <w:rPr>
           <w:rFonts w:ascii="Arial" w:hAnsi="Arial" w:cs="Arial"/>
         </w:rPr>
-        <w:t>Utilizando</w:t>
-      </w:r>
-      <w:r>
-        <w:rPr>
-          <w:rFonts w:ascii="Arial" w:hAnsi="Arial" w:cs="Arial"/>
-        </w:rPr>
-        <w:t xml:space="preserve"> R me conecto a la web anterior y me descargo los datos</w:t>
-      </w:r>
-      <w:r>
-        <w:rPr>
-          <w:rFonts w:ascii="Arial" w:hAnsi="Arial" w:cs="Arial"/>
-        </w:rPr>
-        <w:t>.</w:t>
+        <w:t>Memoria TFM (este documento)</w:t>
       </w:r>
     </w:p>
     <w:p>
@@ -390,137 +628,95 @@
         <w:jc w:val="both"/>
         <w:rPr>
           <w:rFonts w:ascii="Arial" w:hAnsi="Arial" w:cs="Arial"/>
-          <w:u w:val="single"/>
-        </w:rPr>
-      </w:pPr>
-      <w:r>
-        <w:rPr>
-          <w:rFonts w:ascii="Arial" w:hAnsi="Arial" w:cs="Arial"/>
-        </w:rPr>
-        <w:t xml:space="preserve">Combinando </w:t>
-      </w:r>
-      <w:r>
-        <w:rPr>
-          <w:rFonts w:ascii="Arial" w:hAnsi="Arial" w:cs="Arial"/>
-        </w:rPr>
-        <w:t xml:space="preserve">con R </w:t>
-      </w:r>
-      <w:r>
-        <w:rPr>
-          <w:rFonts w:ascii="Arial" w:hAnsi="Arial" w:cs="Arial"/>
-        </w:rPr>
-        <w:t>los distintos ficheros sobre: productos, clientes, transacciones, datos socio económicos,</w:t>
-      </w:r>
-      <w:r>
-        <w:rPr>
-          <w:rFonts w:ascii="Arial" w:hAnsi="Arial" w:cs="Arial"/>
-        </w:rPr>
-        <w:t xml:space="preserve"> </w:t>
-      </w:r>
-      <w:r>
-        <w:rPr>
-          <w:rFonts w:ascii="Arial" w:hAnsi="Arial" w:cs="Arial"/>
-        </w:rPr>
-        <w:t xml:space="preserve">… elaboro un </w:t>
-      </w:r>
-      <w:proofErr w:type="spellStart"/>
-      <w:r>
-        <w:rPr>
-          <w:rFonts w:ascii="Arial" w:hAnsi="Arial" w:cs="Arial"/>
-        </w:rPr>
-        <w:t>DataFrame</w:t>
-      </w:r>
-      <w:proofErr w:type="spellEnd"/>
-      <w:r>
-        <w:rPr>
-          <w:rFonts w:ascii="Arial" w:hAnsi="Arial" w:cs="Arial"/>
-        </w:rPr>
-        <w:t xml:space="preserve"> para realizar </w:t>
-      </w:r>
-      <w:r>
-        <w:rPr>
-          <w:rFonts w:ascii="Arial" w:hAnsi="Arial" w:cs="Arial"/>
-        </w:rPr>
-        <w:t xml:space="preserve">el </w:t>
-      </w:r>
-      <w:r>
-        <w:rPr>
-          <w:rFonts w:ascii="Arial" w:hAnsi="Arial" w:cs="Arial"/>
-        </w:rPr>
-        <w:t>análisis.</w:t>
-      </w:r>
-      <w:r>
-        <w:rPr>
-          <w:rFonts w:ascii="Arial" w:hAnsi="Arial" w:cs="Arial"/>
-        </w:rPr>
-        <w:t xml:space="preserve"> </w:t>
-      </w:r>
-      <w:r>
-        <w:rPr>
-          <w:rFonts w:ascii="Arial" w:hAnsi="Arial" w:cs="Arial"/>
-        </w:rPr>
-        <w:t xml:space="preserve"> </w:t>
-      </w:r>
-      <w:r>
-        <w:rPr>
-          <w:rFonts w:ascii="Arial" w:hAnsi="Arial" w:cs="Arial"/>
-        </w:rPr>
-        <w:t>El tiempo de ejecución de los pasos anteriores está en algo menos de 30 min</w:t>
-      </w:r>
-      <w:r>
-        <w:rPr>
-          <w:rFonts w:ascii="Arial" w:hAnsi="Arial" w:cs="Arial"/>
-        </w:rPr>
-        <w:t xml:space="preserve"> y los paquetes a utilizar están indicados al principio (habitualmente hemos utilizado</w:t>
-      </w:r>
-      <w:r>
-        <w:rPr>
-          <w:rFonts w:ascii="Arial" w:hAnsi="Arial" w:cs="Arial"/>
-        </w:rPr>
-        <w:t>s</w:t>
-      </w:r>
-      <w:r>
-        <w:rPr>
-          <w:rFonts w:ascii="Arial" w:hAnsi="Arial" w:cs="Arial"/>
-        </w:rPr>
-        <w:t xml:space="preserve"> en clase)</w:t>
+        </w:rPr>
+      </w:pPr>
+      <w:r>
+        <w:rPr>
+          <w:rFonts w:ascii="Arial" w:hAnsi="Arial" w:cs="Arial"/>
+        </w:rPr>
+        <w:t xml:space="preserve">TFM Data Set análisis </w:t>
+      </w:r>
+      <w:proofErr w:type="spellStart"/>
+      <w:proofErr w:type="gramStart"/>
+      <w:r>
+        <w:rPr>
+          <w:rFonts w:ascii="Arial" w:hAnsi="Arial" w:cs="Arial"/>
+        </w:rPr>
+        <w:t>productos.R</w:t>
+      </w:r>
+      <w:proofErr w:type="spellEnd"/>
+      <w:proofErr w:type="gramEnd"/>
+      <w:r>
+        <w:rPr>
+          <w:rFonts w:ascii="Arial" w:hAnsi="Arial" w:cs="Arial"/>
+        </w:rPr>
+        <w:t>: U</w:t>
+      </w:r>
+      <w:r>
+        <w:rPr>
+          <w:rFonts w:ascii="Arial" w:hAnsi="Arial" w:cs="Arial"/>
+        </w:rPr>
+        <w:t>tilizando</w:t>
+      </w:r>
+      <w:r>
+        <w:rPr>
+          <w:rFonts w:ascii="Arial" w:hAnsi="Arial" w:cs="Arial"/>
+        </w:rPr>
+        <w:t xml:space="preserve"> R me conecto a la web anterior y descargo </w:t>
+      </w:r>
+      <w:r>
+        <w:rPr>
+          <w:rFonts w:ascii="Arial" w:hAnsi="Arial" w:cs="Arial"/>
+        </w:rPr>
+        <w:t xml:space="preserve">todos </w:t>
+      </w:r>
+      <w:r>
+        <w:rPr>
+          <w:rFonts w:ascii="Arial" w:hAnsi="Arial" w:cs="Arial"/>
+        </w:rPr>
+        <w:t xml:space="preserve">los </w:t>
+      </w:r>
+      <w:r>
+        <w:rPr>
+          <w:rFonts w:ascii="Arial" w:hAnsi="Arial" w:cs="Arial"/>
+        </w:rPr>
+        <w:t xml:space="preserve">ficheros disponibles (contienen información sobre </w:t>
+      </w:r>
+      <w:r>
+        <w:rPr>
+          <w:rFonts w:ascii="Arial" w:hAnsi="Arial" w:cs="Arial"/>
+        </w:rPr>
+        <w:t>productos, clientes, transacciones, datos socio económicos, …</w:t>
+      </w:r>
+      <w:r>
+        <w:rPr>
+          <w:rFonts w:ascii="Arial" w:hAnsi="Arial" w:cs="Arial"/>
+        </w:rPr>
+        <w:t>)</w:t>
+      </w:r>
+      <w:r>
+        <w:rPr>
+          <w:rFonts w:ascii="Arial" w:hAnsi="Arial" w:cs="Arial"/>
+        </w:rPr>
+        <w:t>. Combinando la información recogida en estos ficheros se genera “</w:t>
+      </w:r>
+      <w:r>
+        <w:rPr>
+          <w:rFonts w:ascii="Arial" w:hAnsi="Arial" w:cs="Arial"/>
+        </w:rPr>
+        <w:t>DFTenenciaProductos.csv"</w:t>
+      </w:r>
+      <w:r>
+        <w:rPr>
+          <w:rFonts w:ascii="Arial" w:hAnsi="Arial" w:cs="Arial"/>
+        </w:rPr>
+        <w:t>, que es el fichero con el que vamos a analizar los datos</w:t>
       </w:r>
       <w:r>
         <w:rPr>
           <w:rFonts w:ascii="Arial" w:hAnsi="Arial" w:cs="Arial"/>
         </w:rPr>
         <w:t>.</w:t>
-      </w:r>
-      <w:r>
-        <w:rPr>
-          <w:rFonts w:ascii="Arial" w:hAnsi="Arial" w:cs="Arial"/>
-        </w:rPr>
-        <w:t xml:space="preserve"> </w:t>
-      </w:r>
-      <w:r>
-        <w:rPr>
-          <w:rFonts w:ascii="Arial" w:hAnsi="Arial" w:cs="Arial"/>
-          <w:u w:val="single"/>
-        </w:rPr>
-        <w:t xml:space="preserve">El resultado obtenido es el fichero “TFM Data Set análisis </w:t>
-      </w:r>
-      <w:proofErr w:type="spellStart"/>
-      <w:proofErr w:type="gramStart"/>
-      <w:r>
-        <w:rPr>
-          <w:rFonts w:ascii="Arial" w:hAnsi="Arial" w:cs="Arial"/>
-          <w:u w:val="single"/>
-        </w:rPr>
-        <w:t>productos.R</w:t>
-      </w:r>
-      <w:proofErr w:type="spellEnd"/>
-      <w:proofErr w:type="gramEnd"/>
-      <w:r>
-        <w:rPr>
-          <w:rFonts w:ascii="Arial" w:hAnsi="Arial" w:cs="Arial"/>
-          <w:u w:val="single"/>
-        </w:rPr>
-        <w:t>”</w:t>
       </w:r>
     </w:p>
     <w:p>
@@ -542,13 +738,85 @@
         <w:rPr>
           <w:rFonts w:ascii="Arial" w:hAnsi="Arial" w:cs="Arial"/>
         </w:rPr>
-        <w:t>A partir del fichero anterior</w:t>
-      </w:r>
-      <w:r>
-        <w:rPr>
-          <w:rFonts w:ascii="Arial" w:hAnsi="Arial" w:cs="Arial"/>
-        </w:rPr>
-        <w:t xml:space="preserve">, lo cargo en un </w:t>
+        <w:t>DFTenenciaProductos.csv</w:t>
+      </w:r>
+      <w:r>
+        <w:rPr>
+          <w:rFonts w:ascii="Arial" w:hAnsi="Arial" w:cs="Arial"/>
+        </w:rPr>
+        <w:t>: Se incluye por si se desea descargar los datos desde GitHub</w:t>
+      </w:r>
+    </w:p>
+    <w:p>
+      <w:pPr>
+        <w:pStyle w:val="Prrafodelista"/>
+        <w:numPr>
+          <w:ilvl w:val="0"/>
+          <w:numId w:val="1"/>
+        </w:numPr>
+        <w:spacing w:before="240" w:after="240" w:line="240" w:lineRule="auto"/>
+        <w:ind w:left="714" w:hanging="357"/>
+        <w:contextualSpacing w:val="0"/>
+        <w:jc w:val="both"/>
+        <w:rPr>
+          <w:rFonts w:ascii="Arial" w:hAnsi="Arial" w:cs="Arial"/>
+        </w:rPr>
+      </w:pPr>
+      <w:r>
+        <w:rPr>
+          <w:rFonts w:ascii="Arial" w:hAnsi="Arial" w:cs="Arial"/>
+        </w:rPr>
+        <w:t xml:space="preserve">Tenencia del producto préstamo Banco </w:t>
+      </w:r>
+      <w:proofErr w:type="spellStart"/>
+      <w:r>
+        <w:rPr>
+          <w:rFonts w:ascii="Arial" w:hAnsi="Arial" w:cs="Arial"/>
+        </w:rPr>
+        <w:t>Checo</w:t>
+      </w:r>
+      <w:r>
+        <w:rPr>
+          <w:rFonts w:ascii="Arial" w:hAnsi="Arial" w:cs="Arial"/>
+        </w:rPr>
+        <w:t>.</w:t>
+      </w:r>
+      <w:r>
+        <w:rPr>
+          <w:rFonts w:ascii="Arial" w:hAnsi="Arial" w:cs="Arial"/>
+        </w:rPr>
+        <w:t>ipynb</w:t>
+      </w:r>
+      <w:proofErr w:type="spellEnd"/>
+      <w:r>
+        <w:rPr>
+          <w:rFonts w:ascii="Arial" w:hAnsi="Arial" w:cs="Arial"/>
+        </w:rPr>
+        <w:t xml:space="preserve">: A partir del fichero anterior </w:t>
+      </w:r>
+      <w:r>
+        <w:rPr>
+          <w:rFonts w:ascii="Arial" w:hAnsi="Arial" w:cs="Arial"/>
+        </w:rPr>
+        <w:t>se</w:t>
+      </w:r>
+      <w:r>
+        <w:rPr>
+          <w:rFonts w:ascii="Arial" w:hAnsi="Arial" w:cs="Arial"/>
+        </w:rPr>
+        <w:t xml:space="preserve"> analiza </w:t>
+      </w:r>
+      <w:r>
+        <w:rPr>
+          <w:rFonts w:ascii="Arial" w:hAnsi="Arial" w:cs="Arial"/>
+        </w:rPr>
+        <w:t>con Python</w:t>
+      </w:r>
+      <w:r>
+        <w:rPr>
+          <w:rFonts w:ascii="Arial" w:hAnsi="Arial" w:cs="Arial"/>
+        </w:rPr>
+        <w:t xml:space="preserve"> en un </w:t>
       </w:r>
       <w:proofErr w:type="spellStart"/>
       <w:r>
@@ -562,76 +830,35 @@
         <w:rPr>
           <w:rFonts w:ascii="Arial" w:hAnsi="Arial" w:cs="Arial"/>
         </w:rPr>
-        <w:t xml:space="preserve"> Notebook y realizo el análisis </w:t>
-      </w:r>
-      <w:r>
-        <w:rPr>
-          <w:rFonts w:ascii="Arial" w:hAnsi="Arial" w:cs="Arial"/>
-        </w:rPr>
-        <w:t>con</w:t>
-      </w:r>
-      <w:r>
-        <w:rPr>
-          <w:rFonts w:ascii="Arial" w:hAnsi="Arial" w:cs="Arial"/>
-        </w:rPr>
-        <w:t xml:space="preserve"> Python</w:t>
-      </w:r>
-      <w:r>
-        <w:rPr>
-          <w:rFonts w:ascii="Arial" w:hAnsi="Arial" w:cs="Arial"/>
-        </w:rPr>
-        <w:t xml:space="preserve"> </w:t>
-      </w:r>
-      <w:r>
-        <w:rPr>
-          <w:rFonts w:ascii="Arial" w:hAnsi="Arial" w:cs="Arial"/>
-          <w:color w:val="FF0000"/>
-        </w:rPr>
-        <w:t>(paquetes que utilizamos</w:t>
-      </w:r>
-      <w:r>
-        <w:rPr>
-          <w:rFonts w:ascii="Arial" w:hAnsi="Arial" w:cs="Arial"/>
-        </w:rPr>
-        <w:t>)</w:t>
-      </w:r>
-      <w:r>
-        <w:rPr>
-          <w:rFonts w:ascii="Arial" w:hAnsi="Arial" w:cs="Arial"/>
-        </w:rPr>
-        <w:t>.</w:t>
-      </w:r>
-    </w:p>
-    <w:p>
-      <w:pPr>
-        <w:spacing w:before="240" w:after="240" w:line="240" w:lineRule="auto"/>
-        <w:jc w:val="both"/>
-        <w:rPr>
-          <w:rFonts w:ascii="Arial" w:hAnsi="Arial" w:cs="Arial"/>
-        </w:rPr>
-      </w:pPr>
-      <w:r>
-        <w:rPr>
-          <w:rFonts w:ascii="Arial" w:hAnsi="Arial" w:cs="Arial"/>
-        </w:rPr>
-        <w:t>Por lo tanto, una vez descargado el REPO, hay que</w:t>
-      </w:r>
-      <w:r>
-        <w:rPr>
-          <w:rFonts w:ascii="Arial" w:hAnsi="Arial" w:cs="Arial"/>
-          <w:color w:val="FF0000"/>
-        </w:rPr>
-        <w:t xml:space="preserve"> </w:t>
-      </w:r>
-      <w:proofErr w:type="spellStart"/>
-      <w:r>
-        <w:rPr>
-          <w:rFonts w:ascii="Arial" w:hAnsi="Arial" w:cs="Arial"/>
-          <w:color w:val="FF0000"/>
-        </w:rPr>
-        <w:t>xxxxxxx</w:t>
-      </w:r>
-      <w:proofErr w:type="spellEnd"/>
+        <w:t xml:space="preserve"> Notebook</w:t>
+      </w:r>
+      <w:r>
+        <w:rPr>
+          <w:rFonts w:ascii="Arial" w:hAnsi="Arial" w:cs="Arial"/>
+        </w:rPr>
+        <w:t xml:space="preserve">, </w:t>
+      </w:r>
+      <w:r>
+        <w:rPr>
+          <w:rFonts w:ascii="Arial" w:hAnsi="Arial" w:cs="Arial"/>
+        </w:rPr>
+        <w:t>la tenencia del producto préstamo</w:t>
+      </w:r>
+      <w:r>
+        <w:rPr>
+          <w:rFonts w:ascii="Arial" w:hAnsi="Arial" w:cs="Arial"/>
+        </w:rPr>
+        <w:t xml:space="preserve"> y se presentan las conclusiones del trabajo.</w:t>
+      </w:r>
+    </w:p>
+    <w:p>
+      <w:pPr>
+        <w:spacing w:line="240" w:lineRule="auto"/>
+        <w:jc w:val="both"/>
+        <w:rPr>
+          <w:rFonts w:ascii="Arial" w:hAnsi="Arial" w:cs="Arial"/>
+        </w:rPr>
+      </w:pPr>
     </w:p>
     <w:p>
       <w:pPr>
@@ -678,13 +905,37 @@
         <w:rPr>
           <w:rFonts w:ascii="Arial" w:hAnsi="Arial" w:cs="Arial"/>
         </w:rPr>
-        <w:t xml:space="preserve">Los datos </w:t>
-      </w:r>
-      <w:r>
-        <w:rPr>
-          <w:rFonts w:ascii="Arial" w:hAnsi="Arial" w:cs="Arial"/>
-        </w:rPr>
-        <w:t xml:space="preserve">son datos reales de un banco </w:t>
+        <w:t xml:space="preserve">Los </w:t>
+      </w:r>
+      <w:r>
+        <w:rPr>
+          <w:rFonts w:ascii="Arial" w:hAnsi="Arial" w:cs="Arial"/>
+        </w:rPr>
+        <w:t>ficheros contienen</w:t>
+      </w:r>
+      <w:r>
+        <w:rPr>
+          <w:rFonts w:ascii="Arial" w:hAnsi="Arial" w:cs="Arial"/>
+        </w:rPr>
+        <w:t xml:space="preserve"> datos</w:t>
+      </w:r>
+      <w:r>
+        <w:rPr>
+          <w:rFonts w:ascii="Arial" w:hAnsi="Arial" w:cs="Arial"/>
+        </w:rPr>
+        <w:t xml:space="preserve"> reales de </w:t>
+      </w:r>
+      <w:r>
+        <w:rPr>
+          <w:rFonts w:ascii="Arial" w:hAnsi="Arial" w:cs="Arial"/>
+        </w:rPr>
+        <w:t xml:space="preserve">clientes de </w:t>
+      </w:r>
+      <w:r>
+        <w:rPr>
+          <w:rFonts w:ascii="Arial" w:hAnsi="Arial" w:cs="Arial"/>
+        </w:rPr>
+        <w:t xml:space="preserve">un banco </w:t>
       </w:r>
       <w:proofErr w:type="gramStart"/>
       <w:r>
@@ -698,25 +949,49 @@
         <w:rPr>
           <w:rFonts w:ascii="Arial" w:hAnsi="Arial" w:cs="Arial"/>
         </w:rPr>
-        <w:t xml:space="preserve"> de 1.999. Aunque dichos datos contienen </w:t>
-      </w:r>
-      <w:r>
-        <w:rPr>
-          <w:rFonts w:ascii="Arial" w:hAnsi="Arial" w:cs="Arial"/>
-        </w:rPr>
-        <w:t xml:space="preserve">también </w:t>
-      </w:r>
-      <w:r>
-        <w:rPr>
-          <w:rFonts w:ascii="Arial" w:hAnsi="Arial" w:cs="Arial"/>
-        </w:rPr>
-        <w:t>operativa de años anteriores.</w:t>
-      </w:r>
-      <w:r>
-        <w:rPr>
-          <w:rFonts w:ascii="Arial" w:hAnsi="Arial" w:cs="Arial"/>
-        </w:rPr>
-        <w:t xml:space="preserve"> Los campos de texto de los ficheros, por lo general, están en lengua checa, por lo que a menudo va a ser necesario traducir dichos campos para poder interpretar su significado</w:t>
+        <w:t xml:space="preserve"> </w:t>
+      </w:r>
+      <w:r>
+        <w:rPr>
+          <w:rFonts w:ascii="Arial" w:hAnsi="Arial" w:cs="Arial"/>
+        </w:rPr>
+        <w:t>entre 1993 y 1998</w:t>
+      </w:r>
+      <w:r>
+        <w:rPr>
+          <w:rFonts w:ascii="Arial" w:hAnsi="Arial" w:cs="Arial"/>
+        </w:rPr>
+        <w:t xml:space="preserve">. </w:t>
+      </w:r>
+      <w:r>
+        <w:rPr>
+          <w:rFonts w:ascii="Arial" w:hAnsi="Arial" w:cs="Arial"/>
+        </w:rPr>
+        <w:t>Los campos de texto de los ficheros, por lo general,</w:t>
+      </w:r>
+      <w:r>
+        <w:rPr>
+          <w:rFonts w:ascii="Arial" w:hAnsi="Arial" w:cs="Arial"/>
+        </w:rPr>
+        <w:t xml:space="preserve"> no</w:t>
+      </w:r>
+      <w:r>
+        <w:rPr>
+          <w:rFonts w:ascii="Arial" w:hAnsi="Arial" w:cs="Arial"/>
+        </w:rPr>
+        <w:t xml:space="preserve"> están en </w:t>
+      </w:r>
+      <w:r>
+        <w:rPr>
+          <w:rFonts w:ascii="Arial" w:hAnsi="Arial" w:cs="Arial"/>
+        </w:rPr>
+        <w:t>inglés</w:t>
+      </w:r>
+      <w:r>
+        <w:rPr>
+          <w:rFonts w:ascii="Arial" w:hAnsi="Arial" w:cs="Arial"/>
+        </w:rPr>
+        <w:t>, por lo que a menudo va a ser necesario traducir dichos campos para poder interpretar su significado</w:t>
       </w:r>
       <w:r>
         <w:rPr>
@@ -742,6 +1017,82 @@
         <w:rPr>
           <w:rFonts w:ascii="Arial" w:hAnsi="Arial" w:cs="Arial"/>
         </w:rPr>
+        <w:t xml:space="preserve">Por </w:t>
+      </w:r>
+      <w:proofErr w:type="gramStart"/>
+      <w:r>
+        <w:rPr>
+          <w:rFonts w:ascii="Arial" w:hAnsi="Arial" w:cs="Arial"/>
+        </w:rPr>
+        <w:t>ejemplo</w:t>
+      </w:r>
+      <w:proofErr w:type="gramEnd"/>
+      <w:r>
+        <w:rPr>
+          <w:rFonts w:ascii="Arial" w:hAnsi="Arial" w:cs="Arial"/>
+        </w:rPr>
+        <w:t xml:space="preserve"> la información del fichero </w:t>
+      </w:r>
+      <w:proofErr w:type="spellStart"/>
+      <w:r>
+        <w:rPr>
+          <w:rFonts w:ascii="Arial" w:hAnsi="Arial" w:cs="Arial"/>
+        </w:rPr>
+        <w:t>account</w:t>
+      </w:r>
+      <w:proofErr w:type="spellEnd"/>
+      <w:r>
+        <w:rPr>
+          <w:rFonts w:ascii="Arial" w:hAnsi="Arial" w:cs="Arial"/>
+        </w:rPr>
+        <w:t xml:space="preserve"> la podemos encontrar en:</w:t>
+      </w:r>
+    </w:p>
+    <w:p>
+      <w:pPr>
+        <w:jc w:val="both"/>
+        <w:rPr>
+          <w:rFonts w:ascii="Arial" w:hAnsi="Arial" w:cs="Arial"/>
+        </w:rPr>
+      </w:pPr>
+      <w:hyperlink r:id="rId6" w:history="1">
+        <w:r>
+          <w:rPr>
+            <w:rStyle w:val="Hipervnculo"/>
+            <w:rFonts w:ascii="Arial" w:hAnsi="Arial" w:cs="Arial"/>
+          </w:rPr>
+          <w:t>https://data.world/lpetrocelli/czech-financial-dataset-real-anonymized-transactions/workspace/file?filename=account.csv</w:t>
+        </w:r>
+      </w:hyperlink>
+    </w:p>
+    <w:p>
+      <w:pPr>
+        <w:jc w:val="both"/>
+        <w:rPr>
+          <w:rFonts w:ascii="Arial" w:hAnsi="Arial" w:cs="Arial"/>
+        </w:rPr>
+      </w:pPr>
+    </w:p>
+    <w:p>
+      <w:pPr>
+        <w:jc w:val="both"/>
+        <w:rPr>
+          <w:rFonts w:ascii="Arial" w:hAnsi="Arial" w:cs="Arial"/>
+        </w:rPr>
+      </w:pPr>
+    </w:p>
+    <w:p>
+      <w:pPr>
+        <w:jc w:val="both"/>
+        <w:rPr>
+          <w:rFonts w:ascii="Arial" w:hAnsi="Arial" w:cs="Arial"/>
+        </w:rPr>
+      </w:pPr>
+      <w:r>
+        <w:rPr>
+          <w:rFonts w:ascii="Arial" w:hAnsi="Arial" w:cs="Arial"/>
+        </w:rPr>
+        <w:lastRenderedPageBreak/>
         <w:t xml:space="preserve">Una descripción visual de los </w:t>
       </w:r>
       <w:r>
@@ -767,6 +1118,7 @@
       <w:r>
         <w:rPr>
           <w:rFonts w:ascii="Arial" w:hAnsi="Arial" w:cs="Arial"/>
+          <w:noProof/>
         </w:rPr>
         <w:drawing>
           <wp:inline distT="0" distB="0" distL="0" distR="0" wp14:anchorId="50BD6529" wp14:editId="66CCE4F6">
@@ -798,7 +1150,7 @@
                     </pic:cNvPicPr>
                   </pic:nvPicPr>
                   <pic:blipFill>
-                    <a:blip r:embed="rId6">
+                    <a:blip r:embed="rId7">
                       <a:extLst>
                         <a:ext uri="{28A0092B-C50C-407E-A947-70E740481C1C}">
                           <a14:useLocalDpi xmlns:a14="http://schemas.microsoft.com/office/drawing/2010/main" val="0"/>
@@ -819,7 +1171,6 @@
                       <a:avLst/>
                     </a:prstGeom>
                     <a:noFill/>
-                    <a:extLst/>
                   </pic:spPr>
                 </pic:pic>
               </a:graphicData>
@@ -830,36 +1181,28 @@
     </w:p>
     <w:p>
       <w:pPr>
-        <w:rPr>
-          <w:rFonts w:ascii="Arial" w:hAnsi="Arial" w:cs="Arial"/>
-        </w:rPr>
-      </w:pPr>
-    </w:p>
-    <w:p>
-      <w:pPr>
-        <w:rPr>
-          <w:rFonts w:ascii="Arial" w:hAnsi="Arial" w:cs="Arial"/>
-        </w:rPr>
-      </w:pPr>
-    </w:p>
-    <w:p>
-      <w:pPr>
-        <w:rPr>
-          <w:rFonts w:ascii="Arial" w:hAnsi="Arial" w:cs="Arial"/>
-        </w:rPr>
-      </w:pPr>
-    </w:p>
-    <w:p>
-      <w:pPr>
-        <w:rPr>
-          <w:rFonts w:ascii="Arial" w:hAnsi="Arial" w:cs="Arial"/>
-        </w:rPr>
-      </w:pPr>
-      <w:r>
-        <w:rPr>
-          <w:rFonts w:ascii="Arial" w:hAnsi="Arial" w:cs="Arial"/>
-        </w:rPr>
-        <w:t>Como podemos ver hay datos</w:t>
+        <w:jc w:val="both"/>
+        <w:rPr>
+          <w:rFonts w:ascii="Arial" w:hAnsi="Arial" w:cs="Arial"/>
+        </w:rPr>
+      </w:pPr>
+      <w:r>
+        <w:rPr>
+          <w:rFonts w:ascii="Arial" w:hAnsi="Arial" w:cs="Arial"/>
+        </w:rPr>
+        <w:t xml:space="preserve">Como podemos ver hay </w:t>
+      </w:r>
+      <w:r>
+        <w:rPr>
+          <w:rFonts w:ascii="Arial" w:hAnsi="Arial" w:cs="Arial"/>
+        </w:rPr>
+        <w:t xml:space="preserve">distintos tipos de </w:t>
+      </w:r>
+      <w:r>
+        <w:rPr>
+          <w:rFonts w:ascii="Arial" w:hAnsi="Arial" w:cs="Arial"/>
+        </w:rPr>
+        <w:t>datos</w:t>
       </w:r>
       <w:r>
         <w:rPr>
@@ -877,6 +1220,7 @@
         </w:numPr>
         <w:spacing w:before="240" w:after="240"/>
         <w:contextualSpacing w:val="0"/>
+        <w:jc w:val="both"/>
         <w:rPr>
           <w:rFonts w:ascii="Arial" w:hAnsi="Arial" w:cs="Arial"/>
         </w:rPr>
@@ -988,6 +1332,7 @@
         </w:numPr>
         <w:spacing w:before="240" w:after="240"/>
         <w:contextualSpacing w:val="0"/>
+        <w:jc w:val="both"/>
         <w:rPr>
           <w:rFonts w:ascii="Arial" w:hAnsi="Arial" w:cs="Arial"/>
         </w:rPr>
@@ -1029,6 +1374,7 @@
         </w:numPr>
         <w:spacing w:before="240" w:after="240"/>
         <w:contextualSpacing w:val="0"/>
+        <w:jc w:val="both"/>
         <w:rPr>
           <w:rFonts w:ascii="Arial" w:hAnsi="Arial" w:cs="Arial"/>
         </w:rPr>
@@ -1070,6 +1416,7 @@
         </w:numPr>
         <w:spacing w:before="240" w:after="240"/>
         <w:contextualSpacing w:val="0"/>
+        <w:jc w:val="both"/>
         <w:rPr>
           <w:rFonts w:ascii="Arial" w:hAnsi="Arial" w:cs="Arial"/>
         </w:rPr>
@@ -1099,7 +1446,7 @@
         <w:rPr>
           <w:rFonts w:ascii="Arial" w:hAnsi="Arial" w:cs="Arial"/>
         </w:rPr>
-        <w:t xml:space="preserve"> </w:t>
+        <w:t xml:space="preserve"> (datos de 77 distritos geográficos)</w:t>
       </w:r>
     </w:p>
     <w:p>
@@ -1127,25 +1474,7 @@
         <w:rPr>
           <w:rFonts w:ascii="Arial" w:hAnsi="Arial" w:cs="Arial"/>
         </w:rPr>
-        <w:t>d</w:t>
-      </w:r>
-      <w:r>
-        <w:rPr>
-          <w:rFonts w:ascii="Arial" w:hAnsi="Arial" w:cs="Arial"/>
-        </w:rPr>
-        <w:t>ata</w:t>
-      </w:r>
-      <w:r>
-        <w:rPr>
-          <w:rFonts w:ascii="Arial" w:hAnsi="Arial" w:cs="Arial"/>
-        </w:rPr>
-        <w:t>s</w:t>
-      </w:r>
-      <w:r>
-        <w:rPr>
-          <w:rFonts w:ascii="Arial" w:hAnsi="Arial" w:cs="Arial"/>
-        </w:rPr>
-        <w:t>et</w:t>
+        <w:t>DataFrame</w:t>
       </w:r>
       <w:proofErr w:type="spellEnd"/>
       <w:r>
@@ -1166,7 +1495,39 @@
         <w:rPr>
           <w:rFonts w:ascii="Arial" w:hAnsi="Arial" w:cs="Arial"/>
         </w:rPr>
-        <w:t>” partiendo de la información de las cuentas corrientes (</w:t>
+        <w:t>”</w:t>
+      </w:r>
+      <w:r>
+        <w:rPr>
+          <w:rFonts w:ascii="Arial" w:hAnsi="Arial" w:cs="Arial"/>
+        </w:rPr>
+        <w:t xml:space="preserve">. Este </w:t>
+      </w:r>
+      <w:proofErr w:type="spellStart"/>
+      <w:r>
+        <w:rPr>
+          <w:rFonts w:ascii="Arial" w:hAnsi="Arial" w:cs="Arial"/>
+        </w:rPr>
+        <w:t>DataFrame</w:t>
+      </w:r>
+      <w:proofErr w:type="spellEnd"/>
+      <w:r>
+        <w:rPr>
+          <w:rFonts w:ascii="Arial" w:hAnsi="Arial" w:cs="Arial"/>
+        </w:rPr>
+        <w:t xml:space="preserve"> part</w:t>
+      </w:r>
+      <w:r>
+        <w:rPr>
+          <w:rFonts w:ascii="Arial" w:hAnsi="Arial" w:cs="Arial"/>
+        </w:rPr>
+        <w:t>e</w:t>
+      </w:r>
+      <w:r>
+        <w:rPr>
+          <w:rFonts w:ascii="Arial" w:hAnsi="Arial" w:cs="Arial"/>
+        </w:rPr>
+        <w:t xml:space="preserve"> de la información de las cuentas corrientes (</w:t>
       </w:r>
       <w:proofErr w:type="spellStart"/>
       <w:r>
@@ -1180,27 +1541,25 @@
         <w:rPr>
           <w:rFonts w:ascii="Arial" w:hAnsi="Arial" w:cs="Arial"/>
         </w:rPr>
-        <w:t>) y enriquecer dicho fichero</w:t>
-      </w:r>
-      <w:r>
-        <w:rPr>
-          <w:rFonts w:ascii="Arial" w:hAnsi="Arial" w:cs="Arial"/>
-        </w:rPr>
-        <w:t xml:space="preserve"> (</w:t>
-      </w:r>
-      <w:proofErr w:type="spellStart"/>
-      <w:r>
-        <w:rPr>
-          <w:rFonts w:ascii="Arial" w:hAnsi="Arial" w:cs="Arial"/>
-        </w:rPr>
-        <w:t>Accounts</w:t>
-      </w:r>
-      <w:proofErr w:type="spellEnd"/>
-      <w:r>
-        <w:rPr>
-          <w:rFonts w:ascii="Arial" w:hAnsi="Arial" w:cs="Arial"/>
-        </w:rPr>
-        <w:t>)</w:t>
+        <w:t xml:space="preserve">) y </w:t>
+      </w:r>
+      <w:r>
+        <w:rPr>
+          <w:rFonts w:ascii="Arial" w:hAnsi="Arial" w:cs="Arial"/>
+        </w:rPr>
+        <w:t xml:space="preserve">la va </w:t>
+      </w:r>
+      <w:r>
+        <w:rPr>
+          <w:rFonts w:ascii="Arial" w:hAnsi="Arial" w:cs="Arial"/>
+        </w:rPr>
+        <w:t>enriquec</w:t>
+      </w:r>
+      <w:r>
+        <w:rPr>
+          <w:rFonts w:ascii="Arial" w:hAnsi="Arial" w:cs="Arial"/>
+        </w:rPr>
+        <w:t>iendo</w:t>
       </w:r>
       <w:r>
         <w:rPr>
@@ -1241,18 +1600,16 @@
           <w:b/>
           <w:u w:val="single"/>
         </w:rPr>
-        <w:t xml:space="preserve"> “</w:t>
-      </w:r>
-      <w:proofErr w:type="spellStart"/>
+        <w:t xml:space="preserve"> “DFTenenciaProductos</w:t>
+      </w:r>
       <w:r>
         <w:rPr>
           <w:rFonts w:ascii="Arial" w:hAnsi="Arial" w:cs="Arial"/>
           <w:b/>
           <w:u w:val="single"/>
         </w:rPr>
-        <w:t>DFTenenciaProductos</w:t>
-      </w:r>
-      <w:proofErr w:type="spellEnd"/>
+        <w:t>.csv</w:t>
+      </w:r>
       <w:r>
         <w:rPr>
           <w:rFonts w:ascii="Arial" w:hAnsi="Arial" w:cs="Arial"/>
@@ -1273,6 +1630,141 @@
         <w:rPr>
           <w:rFonts w:ascii="Arial" w:hAnsi="Arial" w:cs="Arial"/>
         </w:rPr>
+        <w:t>Los paquetes con los que vamos a trabajar son: “</w:t>
+      </w:r>
+      <w:proofErr w:type="spellStart"/>
+      <w:r>
+        <w:rPr>
+          <w:rFonts w:ascii="Arial" w:hAnsi="Arial" w:cs="Arial"/>
+        </w:rPr>
+        <w:t>tidyverse</w:t>
+      </w:r>
+      <w:proofErr w:type="spellEnd"/>
+      <w:r>
+        <w:rPr>
+          <w:rFonts w:ascii="Arial" w:hAnsi="Arial" w:cs="Arial"/>
+        </w:rPr>
+        <w:t>”,</w:t>
+      </w:r>
+      <w:r>
+        <w:t xml:space="preserve"> </w:t>
+      </w:r>
+      <w:r>
+        <w:rPr>
+          <w:rFonts w:ascii="Arial" w:hAnsi="Arial" w:cs="Arial"/>
+        </w:rPr>
+        <w:t>"</w:t>
+      </w:r>
+      <w:proofErr w:type="spellStart"/>
+      <w:r>
+        <w:rPr>
+          <w:rFonts w:ascii="Arial" w:hAnsi="Arial" w:cs="Arial"/>
+        </w:rPr>
+        <w:t>DataExplorer</w:t>
+      </w:r>
+      <w:proofErr w:type="spellEnd"/>
+      <w:r>
+        <w:rPr>
+          <w:rFonts w:ascii="Arial" w:hAnsi="Arial" w:cs="Arial"/>
+        </w:rPr>
+        <w:t>"</w:t>
+      </w:r>
+      <w:r>
+        <w:rPr>
+          <w:rFonts w:ascii="Arial" w:hAnsi="Arial" w:cs="Arial"/>
+        </w:rPr>
+        <w:t xml:space="preserve">, </w:t>
+      </w:r>
+      <w:r>
+        <w:rPr>
+          <w:rFonts w:ascii="Arial" w:hAnsi="Arial" w:cs="Arial"/>
+        </w:rPr>
+        <w:t>"</w:t>
+      </w:r>
+      <w:proofErr w:type="spellStart"/>
+      <w:r>
+        <w:rPr>
+          <w:rFonts w:ascii="Arial" w:hAnsi="Arial" w:cs="Arial"/>
+        </w:rPr>
+        <w:t>lubridate</w:t>
+      </w:r>
+      <w:proofErr w:type="spellEnd"/>
+      <w:r>
+        <w:rPr>
+          <w:rFonts w:ascii="Arial" w:hAnsi="Arial" w:cs="Arial"/>
+        </w:rPr>
+        <w:t>"</w:t>
+      </w:r>
+      <w:r>
+        <w:rPr>
+          <w:rFonts w:ascii="Arial" w:hAnsi="Arial" w:cs="Arial"/>
+        </w:rPr>
+        <w:t xml:space="preserve">, </w:t>
+      </w:r>
+      <w:r>
+        <w:rPr>
+          <w:rFonts w:ascii="Arial" w:hAnsi="Arial" w:cs="Arial"/>
+        </w:rPr>
+        <w:t>"</w:t>
+      </w:r>
+      <w:proofErr w:type="spellStart"/>
+      <w:r>
+        <w:rPr>
+          <w:rFonts w:ascii="Arial" w:hAnsi="Arial" w:cs="Arial"/>
+        </w:rPr>
+        <w:t>hashmap</w:t>
+      </w:r>
+      <w:proofErr w:type="spellEnd"/>
+      <w:r>
+        <w:rPr>
+          <w:rFonts w:ascii="Arial" w:hAnsi="Arial" w:cs="Arial"/>
+        </w:rPr>
+        <w:t>"</w:t>
+      </w:r>
+      <w:r>
+        <w:rPr>
+          <w:rFonts w:ascii="Arial" w:hAnsi="Arial" w:cs="Arial"/>
+        </w:rPr>
+        <w:t xml:space="preserve"> y </w:t>
+      </w:r>
+      <w:r>
+        <w:rPr>
+          <w:rFonts w:ascii="Arial" w:hAnsi="Arial" w:cs="Arial"/>
+        </w:rPr>
+        <w:t>"</w:t>
+      </w:r>
+      <w:proofErr w:type="spellStart"/>
+      <w:r>
+        <w:rPr>
+          <w:rFonts w:ascii="Arial" w:hAnsi="Arial" w:cs="Arial"/>
+        </w:rPr>
+        <w:t>dplyr</w:t>
+      </w:r>
+      <w:proofErr w:type="spellEnd"/>
+      <w:r>
+        <w:rPr>
+          <w:rFonts w:ascii="Arial" w:hAnsi="Arial" w:cs="Arial"/>
+        </w:rPr>
+        <w:t>"</w:t>
+      </w:r>
+      <w:r>
+        <w:rPr>
+          <w:rFonts w:ascii="Arial" w:hAnsi="Arial" w:cs="Arial"/>
+        </w:rPr>
+        <w:t>. Están enumerados al inicio del código</w:t>
+      </w:r>
+    </w:p>
+    <w:p>
+      <w:pPr>
+        <w:jc w:val="both"/>
+        <w:rPr>
+          <w:rFonts w:ascii="Arial" w:hAnsi="Arial" w:cs="Arial"/>
+        </w:rPr>
+      </w:pPr>
+      <w:r>
+        <w:rPr>
+          <w:rFonts w:ascii="Arial" w:hAnsi="Arial" w:cs="Arial"/>
+        </w:rPr>
         <w:t xml:space="preserve">Los ficheros </w:t>
       </w:r>
       <w:r>
@@ -1299,7 +1791,31 @@
         <w:rPr>
           <w:rFonts w:ascii="Arial" w:hAnsi="Arial" w:cs="Arial"/>
         </w:rPr>
-        <w:t xml:space="preserve"> y son en general bastante ligeros, a excepción del fichero de transacciones que ocupa unos 68MB y que contiene más de 1 millón de transacciones y que tarda alrededor de 5 minutos en descargarse.</w:t>
+        <w:t xml:space="preserve"> y son </w:t>
+      </w:r>
+      <w:r>
+        <w:rPr>
+          <w:rFonts w:ascii="Arial" w:hAnsi="Arial" w:cs="Arial"/>
+        </w:rPr>
+        <w:t>por lo</w:t>
+      </w:r>
+      <w:r>
+        <w:rPr>
+          <w:rFonts w:ascii="Arial" w:hAnsi="Arial" w:cs="Arial"/>
+        </w:rPr>
+        <w:t xml:space="preserve"> general bastante ligeros, a excepción del fichero de transacciones que ocupa unos 68MB</w:t>
+      </w:r>
+      <w:r>
+        <w:rPr>
+          <w:rFonts w:ascii="Arial" w:hAnsi="Arial" w:cs="Arial"/>
+        </w:rPr>
+        <w:t xml:space="preserve">, </w:t>
+      </w:r>
+      <w:r>
+        <w:rPr>
+          <w:rFonts w:ascii="Arial" w:hAnsi="Arial" w:cs="Arial"/>
+        </w:rPr>
+        <w:t>que contiene más de 1 millón de transacciones y que tarda alrededor de 5 minutos en descargarse.</w:t>
       </w:r>
     </w:p>
     <w:p>
@@ -1360,6 +1876,7 @@
         <w:rPr>
           <w:rFonts w:ascii="Arial" w:hAnsi="Arial" w:cs="Arial"/>
         </w:rPr>
+        <w:lastRenderedPageBreak/>
         <w:t xml:space="preserve">Buscar </w:t>
       </w:r>
       <w:proofErr w:type="spellStart"/>
@@ -1460,7 +1977,27 @@
         <w:rPr>
           <w:rFonts w:ascii="Arial" w:hAnsi="Arial" w:cs="Arial"/>
         </w:rPr>
-        <w:t xml:space="preserve">Incorporamos al fichero </w:t>
+        <w:t xml:space="preserve">Incorporamos al </w:t>
+      </w:r>
+      <w:proofErr w:type="spellStart"/>
+      <w:r>
+        <w:rPr>
+          <w:rFonts w:ascii="Arial" w:hAnsi="Arial" w:cs="Arial"/>
+        </w:rPr>
+        <w:t>DataFrame</w:t>
+      </w:r>
+      <w:proofErr w:type="spellEnd"/>
+      <w:r>
+        <w:rPr>
+          <w:rFonts w:ascii="Arial" w:hAnsi="Arial" w:cs="Arial"/>
+        </w:rPr>
+        <w:t xml:space="preserve"> generado a partir del fichero</w:t>
+      </w:r>
+      <w:r>
+        <w:rPr>
+          <w:rFonts w:ascii="Arial" w:hAnsi="Arial" w:cs="Arial"/>
+        </w:rPr>
+        <w:t xml:space="preserve"> </w:t>
       </w:r>
       <w:proofErr w:type="spellStart"/>
       <w:r>
@@ -1475,7 +2012,19 @@
         <w:rPr>
           <w:rFonts w:ascii="Arial" w:hAnsi="Arial" w:cs="Arial"/>
         </w:rPr>
-        <w:t xml:space="preserve"> (que nos sirve como base) los datos que consideramos relevantes del fichero que estamos tratando</w:t>
+        <w:t xml:space="preserve"> (que nos sirve como base)</w:t>
+      </w:r>
+      <w:r>
+        <w:rPr>
+          <w:rFonts w:ascii="Arial" w:hAnsi="Arial" w:cs="Arial"/>
+        </w:rPr>
+        <w:t>,</w:t>
+      </w:r>
+      <w:r>
+        <w:rPr>
+          <w:rFonts w:ascii="Arial" w:hAnsi="Arial" w:cs="Arial"/>
+        </w:rPr>
+        <w:t xml:space="preserve"> los datos que consideramos relevantes del fichero que estamos tratando</w:t>
       </w:r>
       <w:r>
         <w:rPr>
@@ -1545,25 +2094,13 @@
         <w:rPr>
           <w:rFonts w:ascii="Arial" w:hAnsi="Arial" w:cs="Arial"/>
         </w:rPr>
-        <w:t xml:space="preserve">corrientes </w:t>
-      </w:r>
-      <w:r>
-        <w:rPr>
-          <w:rFonts w:ascii="Arial" w:hAnsi="Arial" w:cs="Arial"/>
-        </w:rPr>
-        <w:t xml:space="preserve">del </w:t>
-      </w:r>
-      <w:r>
-        <w:rPr>
-          <w:rFonts w:ascii="Arial" w:hAnsi="Arial" w:cs="Arial"/>
-        </w:rPr>
-        <w:t>perímetro</w:t>
-      </w:r>
-      <w:r>
-        <w:rPr>
-          <w:rFonts w:ascii="Arial" w:hAnsi="Arial" w:cs="Arial"/>
-        </w:rPr>
-        <w:t xml:space="preserve"> con el que trabajamos)</w:t>
+        <w:t>corrientes</w:t>
+      </w:r>
+      <w:r>
+        <w:rPr>
+          <w:rFonts w:ascii="Arial" w:hAnsi="Arial" w:cs="Arial"/>
+        </w:rPr>
+        <w:t>)</w:t>
       </w:r>
       <w:r>
         <w:rPr>
@@ -1666,7 +2203,31 @@
         <w:rPr>
           <w:rFonts w:ascii="Arial" w:hAnsi="Arial" w:cs="Arial"/>
         </w:rPr>
-        <w:t>) en el que estaba la sucursal en la que se abrió la cuenta y frecuencia con la que se generan extractos de la cuenta (este campo está en checo y se traduce</w:t>
+        <w:t xml:space="preserve">) en el que estaba la sucursal en la que se abrió la cuenta y frecuencia con la que se generan extractos de la cuenta (este campo </w:t>
+      </w:r>
+      <w:r>
+        <w:rPr>
+          <w:rFonts w:ascii="Arial" w:hAnsi="Arial" w:cs="Arial"/>
+        </w:rPr>
+        <w:t xml:space="preserve">no </w:t>
+      </w:r>
+      <w:r>
+        <w:rPr>
+          <w:rFonts w:ascii="Arial" w:hAnsi="Arial" w:cs="Arial"/>
+        </w:rPr>
+        <w:t xml:space="preserve">está en </w:t>
+      </w:r>
+      <w:r>
+        <w:rPr>
+          <w:rFonts w:ascii="Arial" w:hAnsi="Arial" w:cs="Arial"/>
+        </w:rPr>
+        <w:t>inglés</w:t>
+      </w:r>
+      <w:r>
+        <w:rPr>
+          <w:rFonts w:ascii="Arial" w:hAnsi="Arial" w:cs="Arial"/>
+        </w:rPr>
+        <w:t xml:space="preserve"> y se traduce</w:t>
       </w:r>
       <w:r>
         <w:rPr>
@@ -1680,7 +2241,6 @@
         </w:rPr>
         <w:t xml:space="preserve"> </w:t>
       </w:r>
-      <w:proofErr w:type="gramStart"/>
       <w:r>
         <w:rPr>
           <w:rFonts w:ascii="Arial" w:hAnsi="Arial" w:cs="Arial"/>
@@ -1691,14 +2251,7 @@
         <w:rPr>
           <w:rFonts w:ascii="Arial" w:hAnsi="Arial" w:cs="Arial"/>
         </w:rPr>
-        <w:t>or</w:t>
-      </w:r>
-      <w:proofErr w:type="gramEnd"/>
-      <w:r>
-        <w:rPr>
-          <w:rFonts w:ascii="Arial" w:hAnsi="Arial" w:cs="Arial"/>
-        </w:rPr>
-        <w:t xml:space="preserve"> ejemplo:</w:t>
+        <w:t>or ejemplo:</w:t>
       </w:r>
       <w:r>
         <w:rPr>
@@ -1711,19 +2264,13 @@
       </w:r>
       <w:r>
         <w:rPr>
-          <w:rFonts w:ascii="Helvetica" w:hAnsi="Helvetica"/>
-          <w:color w:val="333D49"/>
-          <w:sz w:val="21"/>
-          <w:szCs w:val="21"/>
+          <w:rFonts w:ascii="Arial" w:hAnsi="Arial" w:cs="Arial"/>
         </w:rPr>
         <w:t>"POPLATEK MESICNE" significa periodicidad mensual</w:t>
       </w:r>
       <w:r>
         <w:rPr>
-          <w:rFonts w:ascii="Helvetica" w:hAnsi="Helvetica"/>
-          <w:color w:val="333D49"/>
-          <w:sz w:val="21"/>
-          <w:szCs w:val="21"/>
+          <w:rFonts w:ascii="Arial" w:hAnsi="Arial" w:cs="Arial"/>
         </w:rPr>
         <w:t>)</w:t>
       </w:r>
@@ -1746,7 +2293,6 @@
         <w:rPr>
           <w:rFonts w:ascii="Arial" w:hAnsi="Arial" w:cs="Arial"/>
         </w:rPr>
-        <w:lastRenderedPageBreak/>
         <w:t xml:space="preserve">De este fichero incorporamos todas sus variables al </w:t>
       </w:r>
       <w:proofErr w:type="spellStart"/>
@@ -1808,19 +2354,19 @@
         <w:rPr>
           <w:rFonts w:ascii="Arial" w:hAnsi="Arial" w:cs="Arial"/>
         </w:rPr>
-        <w:t xml:space="preserve">(clientes del </w:t>
-      </w:r>
-      <w:r>
-        <w:rPr>
-          <w:rFonts w:ascii="Arial" w:hAnsi="Arial" w:cs="Arial"/>
-        </w:rPr>
-        <w:t>perímetro</w:t>
-      </w:r>
-      <w:r>
-        <w:rPr>
-          <w:rFonts w:ascii="Arial" w:hAnsi="Arial" w:cs="Arial"/>
-        </w:rPr>
-        <w:t xml:space="preserve"> con el que trabajamos)</w:t>
+        <w:t>(</w:t>
+      </w:r>
+      <w:r>
+        <w:rPr>
+          <w:rFonts w:ascii="Arial" w:hAnsi="Arial" w:cs="Arial"/>
+        </w:rPr>
+        <w:t xml:space="preserve">datos personales de los </w:t>
+      </w:r>
+      <w:r>
+        <w:rPr>
+          <w:rFonts w:ascii="Arial" w:hAnsi="Arial" w:cs="Arial"/>
+        </w:rPr>
+        <w:t>clientes)</w:t>
       </w:r>
       <w:r>
         <w:rPr>
@@ -1917,7 +2463,19 @@
         <w:rPr>
           <w:rFonts w:ascii="Arial" w:hAnsi="Arial" w:cs="Arial"/>
         </w:rPr>
-        <w:t xml:space="preserve">(de disposiciones) </w:t>
+        <w:t>(de disposiciones</w:t>
+      </w:r>
+      <w:r>
+        <w:rPr>
+          <w:rFonts w:ascii="Arial" w:hAnsi="Arial" w:cs="Arial"/>
+        </w:rPr>
+        <w:t xml:space="preserve"> / claves de propiedad</w:t>
+      </w:r>
+      <w:r>
+        <w:rPr>
+          <w:rFonts w:ascii="Arial" w:hAnsi="Arial" w:cs="Arial"/>
+        </w:rPr>
+        <w:t xml:space="preserve">) </w:t>
       </w:r>
       <w:r>
         <w:rPr>
@@ -2032,19 +2590,7 @@
         <w:rPr>
           <w:rFonts w:ascii="Arial" w:hAnsi="Arial" w:cs="Arial"/>
         </w:rPr>
-        <w:t xml:space="preserve"> del </w:t>
-      </w:r>
-      <w:r>
-        <w:rPr>
-          <w:rFonts w:ascii="Arial" w:hAnsi="Arial" w:cs="Arial"/>
-        </w:rPr>
-        <w:t>perímetro</w:t>
-      </w:r>
-      <w:r>
-        <w:rPr>
-          <w:rFonts w:ascii="Arial" w:hAnsi="Arial" w:cs="Arial"/>
-        </w:rPr>
-        <w:t xml:space="preserve"> con el que trabajamos)</w:t>
+        <w:t xml:space="preserve"> /disposición)</w:t>
       </w:r>
       <w:r>
         <w:rPr>
@@ -2280,14 +2826,6 @@
     </w:p>
     <w:p>
       <w:pPr>
-        <w:jc w:val="both"/>
-        <w:rPr>
-          <w:rFonts w:ascii="Arial" w:hAnsi="Arial" w:cs="Arial"/>
-        </w:rPr>
-      </w:pPr>
-    </w:p>
-    <w:p>
-      <w:pPr>
         <w:spacing w:before="240" w:after="240"/>
         <w:jc w:val="both"/>
         <w:rPr>
@@ -2300,6 +2838,7 @@
           <w:rFonts w:ascii="Arial" w:hAnsi="Arial" w:cs="Arial"/>
           <w:u w:val="single"/>
         </w:rPr>
+        <w:lastRenderedPageBreak/>
         <w:t xml:space="preserve">Fichero </w:t>
       </w:r>
       <w:r>
@@ -2327,7 +2866,19 @@
         <w:rPr>
           <w:rFonts w:ascii="Arial" w:hAnsi="Arial" w:cs="Arial"/>
         </w:rPr>
-        <w:t>prestamos contratados por el perí</w:t>
+        <w:t xml:space="preserve">prestamos contratados </w:t>
+      </w:r>
+      <w:r>
+        <w:rPr>
+          <w:rFonts w:ascii="Arial" w:hAnsi="Arial" w:cs="Arial"/>
+        </w:rPr>
+        <w:t xml:space="preserve">Enel periodo </w:t>
+      </w:r>
+      <w:r>
+        <w:rPr>
+          <w:rFonts w:ascii="Arial" w:hAnsi="Arial" w:cs="Arial"/>
+        </w:rPr>
+        <w:t>por el perí</w:t>
       </w:r>
       <w:r>
         <w:rPr>
@@ -2357,6 +2908,12 @@
         <w:rPr>
           <w:rFonts w:ascii="Arial" w:hAnsi="Arial" w:cs="Arial"/>
         </w:rPr>
+        <w:t xml:space="preserve"> a la fecha de extracción de la información</w:t>
+      </w:r>
+      <w:r>
+        <w:rPr>
+          <w:rFonts w:ascii="Arial" w:hAnsi="Arial" w:cs="Arial"/>
+        </w:rPr>
         <w:t>)</w:t>
       </w:r>
       <w:r>
@@ -2383,14 +2940,14 @@
         <w:rPr>
           <w:rFonts w:ascii="Arial" w:hAnsi="Arial" w:cs="Arial"/>
         </w:rPr>
-        <w:t xml:space="preserve"> las variables l</w:t>
-      </w:r>
-      <w:proofErr w:type="spellStart"/>
-      <w:r>
-        <w:rPr>
-          <w:rFonts w:ascii="Arial" w:hAnsi="Arial" w:cs="Arial"/>
-        </w:rPr>
-        <w:t>oan_id</w:t>
+        <w:t xml:space="preserve"> las variables </w:t>
+      </w:r>
+      <w:proofErr w:type="spellStart"/>
+      <w:r>
+        <w:rPr>
+          <w:rFonts w:ascii="Arial" w:hAnsi="Arial" w:cs="Arial"/>
+        </w:rPr>
+        <w:t>loan_id</w:t>
       </w:r>
       <w:proofErr w:type="spellEnd"/>
       <w:r>
@@ -2579,21 +3136,12 @@
         </w:rPr>
         <w:t xml:space="preserve"> </w:t>
       </w:r>
-      <w:proofErr w:type="gramStart"/>
       <w:r>
         <w:rPr>
           <w:rFonts w:ascii="Arial" w:hAnsi="Arial" w:cs="Arial"/>
           <w:color w:val="000000" w:themeColor="text1"/>
         </w:rPr>
-        <w:t>Para</w:t>
-      </w:r>
-      <w:proofErr w:type="gramEnd"/>
-      <w:r>
-        <w:rPr>
-          <w:rFonts w:ascii="Arial" w:hAnsi="Arial" w:cs="Arial"/>
-          <w:color w:val="000000" w:themeColor="text1"/>
-        </w:rPr>
-        <w:t xml:space="preserve"> entenderlo mejor l</w:t>
+        <w:t>Para entenderlo mejor l</w:t>
       </w:r>
       <w:r>
         <w:rPr>
@@ -2833,7 +3381,6 @@
           <w:rFonts w:ascii="Arial" w:hAnsi="Arial" w:cs="Arial"/>
           <w:color w:val="000000" w:themeColor="text1"/>
         </w:rPr>
-        <w:lastRenderedPageBreak/>
         <w:t xml:space="preserve">Adicionalmente, de la variable </w:t>
       </w:r>
       <w:proofErr w:type="gramStart"/>
@@ -2866,7 +3413,7 @@
           <w:rFonts w:ascii="Arial" w:hAnsi="Arial" w:cs="Arial"/>
           <w:color w:val="000000" w:themeColor="text1"/>
         </w:rPr>
-        <w:t>” que contenga si el préstamo ha incurrido en situación de mora o no. Creo que podría ser útil más adelante.</w:t>
+        <w:t>” que contenga si el préstamo ha incurrido en situación de mora o no.</w:t>
       </w:r>
     </w:p>
     <w:p>
@@ -3018,7 +3565,33 @@
         <w:rPr>
           <w:rFonts w:ascii="Arial" w:hAnsi="Arial" w:cs="Arial"/>
         </w:rPr>
-        <w:t xml:space="preserve"> sólo 682 lo han hecho y por lo tanto estas variables se añadirán únicamente a una parte de las cuentas. En el resto estas variables aparecen como N/A.</w:t>
+        <w:t xml:space="preserve"> sólo 682 lo han hecho y por lo tanto estas variables se añadirán únicamente a una parte de las cuentas. En el resto </w:t>
+      </w:r>
+      <w:r>
+        <w:rPr>
+          <w:rFonts w:ascii="Arial" w:hAnsi="Arial" w:cs="Arial"/>
+        </w:rPr>
+        <w:t xml:space="preserve">de </w:t>
+      </w:r>
+      <w:proofErr w:type="gramStart"/>
+      <w:r>
+        <w:rPr>
+          <w:rFonts w:ascii="Arial" w:hAnsi="Arial" w:cs="Arial"/>
+        </w:rPr>
+        <w:t>observaciones</w:t>
+      </w:r>
+      <w:proofErr w:type="gramEnd"/>
+      <w:r>
+        <w:rPr>
+          <w:rFonts w:ascii="Arial" w:hAnsi="Arial" w:cs="Arial"/>
+        </w:rPr>
+        <w:t xml:space="preserve"> </w:t>
+      </w:r>
+      <w:r>
+        <w:rPr>
+          <w:rFonts w:ascii="Arial" w:hAnsi="Arial" w:cs="Arial"/>
+        </w:rPr>
+        <w:t>estas variables aparecen como N/A.</w:t>
       </w:r>
     </w:p>
     <w:p>
@@ -3081,27 +3654,8 @@
         <w:rPr>
           <w:rFonts w:ascii="Arial" w:hAnsi="Arial" w:cs="Arial"/>
         </w:rPr>
-        <w:t xml:space="preserve">domiciliaciones automáticas </w:t>
-      </w:r>
-      <w:r>
-        <w:rPr>
-          <w:rFonts w:ascii="Arial" w:hAnsi="Arial" w:cs="Arial"/>
-        </w:rPr>
-        <w:t xml:space="preserve">del </w:t>
-      </w:r>
-      <w:r>
-        <w:rPr>
-          <w:rFonts w:ascii="Arial" w:hAnsi="Arial" w:cs="Arial"/>
-        </w:rPr>
-        <w:t>perímetro</w:t>
-      </w:r>
-      <w:r>
-        <w:rPr>
-          <w:rFonts w:ascii="Arial" w:hAnsi="Arial" w:cs="Arial"/>
-        </w:rPr>
-        <w:t xml:space="preserve"> con el que trabajamos</w:t>
-      </w:r>
-      <w:proofErr w:type="gramStart"/>
+        <w:t>domiciliaciones automáticas</w:t>
+      </w:r>
       <w:r>
         <w:rPr>
           <w:rFonts w:ascii="Arial" w:hAnsi="Arial" w:cs="Arial"/>
@@ -3114,13 +3668,20 @@
         </w:rPr>
         <w:t>.</w:t>
       </w:r>
+    </w:p>
+    <w:p>
+      <w:pPr>
+        <w:jc w:val="both"/>
+        <w:rPr>
+          <w:rFonts w:ascii="Arial" w:hAnsi="Arial" w:cs="Arial"/>
+        </w:rPr>
+      </w:pPr>
       <w:r>
         <w:rPr>
           <w:rFonts w:ascii="Arial" w:hAnsi="Arial" w:cs="Arial"/>
         </w:rPr>
         <w:t>Contiene</w:t>
       </w:r>
-      <w:proofErr w:type="gramEnd"/>
       <w:r>
         <w:rPr>
           <w:rFonts w:ascii="Arial" w:hAnsi="Arial" w:cs="Arial"/>
@@ -3354,28 +3915,75 @@
         <w:rPr>
           <w:rFonts w:ascii="Arial" w:hAnsi="Arial" w:cs="Arial"/>
         </w:rPr>
-        <w:t xml:space="preserve"> de la transferencia.</w:t>
-      </w:r>
-      <w:r>
-        <w:rPr>
-          <w:rFonts w:ascii="Arial" w:hAnsi="Arial" w:cs="Arial"/>
-        </w:rPr>
-        <w:t xml:space="preserve"> La finalidad está en idioma checo y lo traducimos. </w:t>
-      </w:r>
-      <w:proofErr w:type="gramStart"/>
-      <w:r>
-        <w:rPr>
-          <w:rFonts w:ascii="Arial" w:hAnsi="Arial" w:cs="Arial"/>
-        </w:rPr>
-        <w:t>Además</w:t>
-      </w:r>
-      <w:proofErr w:type="gramEnd"/>
+        <w:t xml:space="preserve"> de la</w:t>
+      </w:r>
+      <w:r>
+        <w:rPr>
+          <w:rFonts w:ascii="Arial" w:hAnsi="Arial" w:cs="Arial"/>
+        </w:rPr>
+        <w:t xml:space="preserve"> domiciliación</w:t>
+      </w:r>
+      <w:r>
+        <w:rPr>
+          <w:rFonts w:ascii="Arial" w:hAnsi="Arial" w:cs="Arial"/>
+        </w:rPr>
+        <w:t>.</w:t>
+      </w:r>
+      <w:r>
+        <w:rPr>
+          <w:rFonts w:ascii="Arial" w:hAnsi="Arial" w:cs="Arial"/>
+        </w:rPr>
+        <w:t xml:space="preserve"> La finalidad </w:t>
+      </w:r>
+      <w:r>
+        <w:rPr>
+          <w:rFonts w:ascii="Arial" w:hAnsi="Arial" w:cs="Arial"/>
+        </w:rPr>
+        <w:t xml:space="preserve">no </w:t>
+      </w:r>
+      <w:r>
+        <w:rPr>
+          <w:rFonts w:ascii="Arial" w:hAnsi="Arial" w:cs="Arial"/>
+        </w:rPr>
+        <w:t>está</w:t>
+      </w:r>
+      <w:r>
+        <w:rPr>
+          <w:rFonts w:ascii="Arial" w:hAnsi="Arial" w:cs="Arial"/>
+        </w:rPr>
+        <w:t xml:space="preserve"> en inglés, así que</w:t>
+      </w:r>
+      <w:r>
+        <w:rPr>
+          <w:rFonts w:ascii="Arial" w:hAnsi="Arial" w:cs="Arial"/>
+        </w:rPr>
+        <w:t xml:space="preserve"> l</w:t>
+      </w:r>
+      <w:r>
+        <w:rPr>
+          <w:rFonts w:ascii="Arial" w:hAnsi="Arial" w:cs="Arial"/>
+        </w:rPr>
+        <w:t>a</w:t>
+      </w:r>
+      <w:r>
+        <w:rPr>
+          <w:rFonts w:ascii="Arial" w:hAnsi="Arial" w:cs="Arial"/>
+        </w:rPr>
+        <w:t xml:space="preserve"> traducimos. Además</w:t>
+      </w:r>
+      <w:r>
+        <w:rPr>
+          <w:rFonts w:ascii="Arial" w:hAnsi="Arial" w:cs="Arial"/>
+        </w:rPr>
+        <w:t>,</w:t>
+      </w:r>
       <w:r>
         <w:rPr>
           <w:rFonts w:ascii="Arial" w:hAnsi="Arial" w:cs="Arial"/>
         </w:rPr>
         <w:t xml:space="preserve"> para cada cuenta agrupamos en </w:t>
       </w:r>
+      <w:proofErr w:type="spellStart"/>
       <w:r>
         <w:rPr>
           <w:rFonts w:ascii="Arial" w:hAnsi="Arial" w:cs="Arial"/>
@@ -3383,11 +3991,24 @@
         </w:rPr>
         <w:t>account</w:t>
       </w:r>
-      <w:r>
-        <w:rPr>
-          <w:rFonts w:ascii="Arial" w:hAnsi="Arial" w:cs="Arial"/>
-        </w:rPr>
-        <w:t xml:space="preserve"> cuantas transferencias tiene de cada tipología</w:t>
+      <w:proofErr w:type="spellEnd"/>
+      <w:r>
+        <w:rPr>
+          <w:rFonts w:ascii="Arial" w:hAnsi="Arial" w:cs="Arial"/>
+        </w:rPr>
+        <w:t xml:space="preserve"> cuantas </w:t>
+      </w:r>
+      <w:r>
+        <w:rPr>
+          <w:rFonts w:ascii="Arial" w:hAnsi="Arial" w:cs="Arial"/>
+        </w:rPr>
+        <w:t>domiciliaciones</w:t>
+      </w:r>
+      <w:r>
+        <w:rPr>
+          <w:rFonts w:ascii="Arial" w:hAnsi="Arial" w:cs="Arial"/>
+        </w:rPr>
+        <w:t xml:space="preserve"> tiene de cada tipología</w:t>
       </w:r>
       <w:r>
         <w:rPr>
@@ -3441,7 +4062,13 @@
         <w:rPr>
           <w:rFonts w:ascii="Arial" w:hAnsi="Arial" w:cs="Arial"/>
         </w:rPr>
-        <w:t>Lo incluimos en</w:t>
+        <w:t>Sumamos el importe de cada finalidad de las domiciliaciones y l</w:t>
+      </w:r>
+      <w:r>
+        <w:rPr>
+          <w:rFonts w:ascii="Arial" w:hAnsi="Arial" w:cs="Arial"/>
+        </w:rPr>
+        <w:t>o incluimos en</w:t>
       </w:r>
       <w:r>
         <w:rPr>
@@ -3461,36 +4088,29 @@
       <w:r>
         <w:rPr>
           <w:rFonts w:ascii="Arial" w:hAnsi="Arial" w:cs="Arial"/>
+        </w:rPr>
+        <w:t>.</w:t>
+      </w:r>
+    </w:p>
+    <w:p>
+      <w:pPr>
+        <w:jc w:val="both"/>
+        <w:rPr>
+          <w:rFonts w:ascii="Arial" w:hAnsi="Arial" w:cs="Arial"/>
+        </w:rPr>
+      </w:pPr>
+      <w:r>
+        <w:rPr>
+          <w:rFonts w:ascii="Arial" w:hAnsi="Arial" w:cs="Arial"/>
+        </w:rPr>
+        <w:t xml:space="preserve">Por tanto, a partir de la información contenida en </w:t>
+      </w:r>
+      <w:proofErr w:type="spellStart"/>
+      <w:r>
+        <w:rPr>
+          <w:rFonts w:ascii="Arial" w:hAnsi="Arial" w:cs="Arial"/>
           <w:i/>
         </w:rPr>
-        <w:t xml:space="preserve"> </w:t>
-      </w:r>
-      <w:r>
-        <w:rPr>
-          <w:rFonts w:ascii="Arial" w:hAnsi="Arial" w:cs="Arial"/>
-        </w:rPr>
-        <w:t>agrupado por cada tipología.</w:t>
-      </w:r>
-    </w:p>
-    <w:p>
-      <w:pPr>
-        <w:jc w:val="both"/>
-        <w:rPr>
-          <w:rFonts w:ascii="Arial" w:hAnsi="Arial" w:cs="Arial"/>
-        </w:rPr>
-      </w:pPr>
-      <w:r>
-        <w:rPr>
-          <w:rFonts w:ascii="Arial" w:hAnsi="Arial" w:cs="Arial"/>
-        </w:rPr>
-        <w:t xml:space="preserve">Por tanto, a partir de la información contenida en </w:t>
-      </w:r>
-      <w:proofErr w:type="spellStart"/>
-      <w:r>
-        <w:rPr>
-          <w:rFonts w:ascii="Arial" w:hAnsi="Arial" w:cs="Arial"/>
-          <w:i/>
-        </w:rPr>
         <w:t>order</w:t>
       </w:r>
       <w:proofErr w:type="spellEnd"/>
@@ -3522,33 +4142,57 @@
         <w:rPr>
           <w:rFonts w:ascii="Arial" w:hAnsi="Arial" w:cs="Arial"/>
         </w:rPr>
-        <w:t xml:space="preserve"> que nos indica si la cuenta realiza ese tipo de operativa, co</w:t>
-      </w:r>
-      <w:r>
-        <w:rPr>
-          <w:rFonts w:ascii="Arial" w:hAnsi="Arial" w:cs="Arial"/>
-        </w:rPr>
-        <w:t xml:space="preserve">mo de habitual ha sido esta operativa en </w:t>
-      </w:r>
-      <w:proofErr w:type="spellStart"/>
-      <w:r>
-        <w:rPr>
-          <w:rFonts w:ascii="Arial" w:hAnsi="Arial" w:cs="Arial"/>
-        </w:rPr>
-        <w:t>el</w:t>
-      </w:r>
-      <w:proofErr w:type="spellEnd"/>
-      <w:r>
-        <w:rPr>
-          <w:rFonts w:ascii="Arial" w:hAnsi="Arial" w:cs="Arial"/>
-        </w:rPr>
-        <w:t xml:space="preserve"> periodo de recogida de los datos</w:t>
-      </w:r>
-      <w:r>
-        <w:rPr>
-          <w:rFonts w:ascii="Arial" w:hAnsi="Arial" w:cs="Arial"/>
-        </w:rPr>
-        <w:t xml:space="preserve"> y qué importes se han destinado a dicha finalidad</w:t>
+        <w:t xml:space="preserve"> que nos indica </w:t>
+      </w:r>
+      <w:r>
+        <w:rPr>
+          <w:rFonts w:ascii="Arial" w:hAnsi="Arial" w:cs="Arial"/>
+        </w:rPr>
+        <w:t xml:space="preserve">cuantas domiciliaciones </w:t>
+      </w:r>
+      <w:proofErr w:type="spellStart"/>
+      <w:r>
+        <w:rPr>
+          <w:rFonts w:ascii="Arial" w:hAnsi="Arial" w:cs="Arial"/>
+        </w:rPr>
+        <w:t>de</w:t>
+      </w:r>
+      <w:proofErr w:type="spellEnd"/>
+      <w:r>
+        <w:rPr>
+          <w:rFonts w:ascii="Arial" w:hAnsi="Arial" w:cs="Arial"/>
+        </w:rPr>
+        <w:t xml:space="preserve"> esa finalidad ha tenido la cuenta</w:t>
+      </w:r>
+      <w:r>
+        <w:rPr>
+          <w:rFonts w:ascii="Arial" w:hAnsi="Arial" w:cs="Arial"/>
+        </w:rPr>
+        <w:t xml:space="preserve"> en el periodo de recogida de los datos</w:t>
+      </w:r>
+      <w:r>
+        <w:rPr>
+          <w:rFonts w:ascii="Arial" w:hAnsi="Arial" w:cs="Arial"/>
+        </w:rPr>
+        <w:t xml:space="preserve"> y qué importes se han destinado a </w:t>
+      </w:r>
+      <w:r>
+        <w:rPr>
+          <w:rFonts w:ascii="Arial" w:hAnsi="Arial" w:cs="Arial"/>
+        </w:rPr>
+        <w:t xml:space="preserve">domiciliaciones de </w:t>
+      </w:r>
+      <w:r>
+        <w:rPr>
+          <w:rFonts w:ascii="Arial" w:hAnsi="Arial" w:cs="Arial"/>
+        </w:rPr>
+        <w:t>dicha finalidad</w:t>
+      </w:r>
+      <w:r>
+        <w:rPr>
+          <w:rFonts w:ascii="Arial" w:hAnsi="Arial" w:cs="Arial"/>
+        </w:rPr>
+        <w:t xml:space="preserve"> en el periodo observado</w:t>
       </w:r>
       <w:r>
         <w:rPr>
@@ -3591,7 +4235,19 @@
         <w:rPr>
           <w:rFonts w:ascii="Arial" w:hAnsi="Arial" w:cs="Arial"/>
         </w:rPr>
-        <w:t>tarjetas de crédito contratadas en</w:t>
+        <w:t xml:space="preserve">tarjetas de crédito </w:t>
+      </w:r>
+      <w:r>
+        <w:rPr>
+          <w:rFonts w:ascii="Arial" w:hAnsi="Arial" w:cs="Arial"/>
+        </w:rPr>
+        <w:t>emiti</w:t>
+      </w:r>
+      <w:r>
+        <w:rPr>
+          <w:rFonts w:ascii="Arial" w:hAnsi="Arial" w:cs="Arial"/>
+        </w:rPr>
+        <w:t>das en</w:t>
       </w:r>
       <w:r>
         <w:rPr>
@@ -3609,31 +4265,25 @@
         <w:rPr>
           <w:rFonts w:ascii="Arial" w:hAnsi="Arial" w:cs="Arial"/>
         </w:rPr>
-        <w:t>perímetro</w:t>
+        <w:t>perí</w:t>
+      </w:r>
+      <w:r>
+        <w:rPr>
+          <w:rFonts w:ascii="Arial" w:hAnsi="Arial" w:cs="Arial"/>
+        </w:rPr>
+        <w:t>odo observado)</w:t>
+      </w:r>
+      <w:r>
+        <w:rPr>
+          <w:rFonts w:ascii="Arial" w:hAnsi="Arial" w:cs="Arial"/>
+        </w:rPr>
+        <w:t>.</w:t>
       </w:r>
       <w:r>
         <w:rPr>
           <w:rFonts w:ascii="Arial" w:hAnsi="Arial" w:cs="Arial"/>
         </w:rPr>
         <w:t xml:space="preserve"> </w:t>
-      </w:r>
-      <w:r>
-        <w:rPr>
-          <w:rFonts w:ascii="Arial" w:hAnsi="Arial" w:cs="Arial"/>
-        </w:rPr>
-        <w:t xml:space="preserve">de datos </w:t>
-      </w:r>
-      <w:r>
-        <w:rPr>
-          <w:rFonts w:ascii="Arial" w:hAnsi="Arial" w:cs="Arial"/>
-        </w:rPr>
-        <w:t>con el que trabajamos)</w:t>
-      </w:r>
-      <w:r>
-        <w:rPr>
-          <w:rFonts w:ascii="Arial" w:hAnsi="Arial" w:cs="Arial"/>
-        </w:rPr>
-        <w:t xml:space="preserve">. </w:t>
       </w:r>
       <w:r>
         <w:rPr>
@@ -3662,6 +4312,7 @@
         <w:rPr>
           <w:rFonts w:ascii="Arial" w:hAnsi="Arial" w:cs="Arial"/>
         </w:rPr>
+        <w:lastRenderedPageBreak/>
         <w:t>card_id</w:t>
       </w:r>
       <w:proofErr w:type="spellEnd"/>
@@ -4086,7 +4737,6 @@
         <w:rPr>
           <w:rFonts w:ascii="Arial" w:hAnsi="Arial" w:cs="Arial"/>
         </w:rPr>
-        <w:lastRenderedPageBreak/>
         <w:t xml:space="preserve">Este fichero contiene 16 variables socioeconómicas para 77 distritos distintos. Se incluyen todas las variables y se realiza un </w:t>
       </w:r>
       <w:proofErr w:type="spellStart"/>
@@ -4172,7 +4822,7 @@
         </w:rPr>
         <w:t>(</w:t>
       </w:r>
-      <w:hyperlink r:id="rId7" w:history="1">
+      <w:hyperlink r:id="rId8" w:history="1">
         <w:r>
           <w:rPr>
             <w:rStyle w:val="Hipervnculo"/>
@@ -4274,14 +4924,14 @@
         <w:rPr>
           <w:rFonts w:ascii="Arial" w:hAnsi="Arial" w:cs="Arial"/>
         </w:rPr>
-        <w:t>no. o</w:t>
-      </w:r>
-      <w:proofErr w:type="spellStart"/>
-      <w:r>
-        <w:rPr>
-          <w:rFonts w:ascii="Arial" w:hAnsi="Arial" w:cs="Arial"/>
-        </w:rPr>
-        <w:t>f</w:t>
+        <w:t xml:space="preserve">no. </w:t>
+      </w:r>
+      <w:proofErr w:type="spellStart"/>
+      <w:r>
+        <w:rPr>
+          <w:rFonts w:ascii="Arial" w:hAnsi="Arial" w:cs="Arial"/>
+        </w:rPr>
+        <w:t>of</w:t>
       </w:r>
       <w:proofErr w:type="spellEnd"/>
       <w:r>
@@ -4720,13 +5370,13 @@
         </w:rPr>
         <w:t>entrepreneurs_ratio</w:t>
       </w:r>
+      <w:proofErr w:type="spellEnd"/>
       <w:r>
         <w:rPr>
           <w:rFonts w:ascii="Arial" w:hAnsi="Arial" w:cs="Arial"/>
         </w:rPr>
         <w:t>”</w:t>
       </w:r>
-      <w:proofErr w:type="spellEnd"/>
     </w:p>
     <w:p>
       <w:pPr>
@@ -4736,8 +5386,6 @@
           <w:u w:val="single"/>
         </w:rPr>
       </w:pPr>
-      <w:bookmarkStart w:id="0" w:name="_GoBack"/>
-      <w:bookmarkEnd w:id="0"/>
     </w:p>
     <w:p>
       <w:pPr>
@@ -4803,21 +5451,7 @@
         <w:rPr>
           <w:rFonts w:ascii="Arial" w:hAnsi="Arial" w:cs="Arial"/>
         </w:rPr>
-        <w:t xml:space="preserve">Hasta este punto del fichero la importación de datos y el tratamiento de los datos se ha producido de forma </w:t>
-      </w:r>
-      <w:proofErr w:type="gramStart"/>
-      <w:r>
-        <w:rPr>
-          <w:rFonts w:ascii="Arial" w:hAnsi="Arial" w:cs="Arial"/>
-        </w:rPr>
-        <w:t>prácticamente  instantánea</w:t>
-      </w:r>
-      <w:proofErr w:type="gramEnd"/>
-      <w:r>
-        <w:rPr>
-          <w:rFonts w:ascii="Arial" w:hAnsi="Arial" w:cs="Arial"/>
-        </w:rPr>
-        <w:t>, pero la ejecución del código en este caso va a tardar bastante (25 min - 30 min).</w:t>
+        <w:t>Hasta este punto del fichero la importación de datos y el tratamiento de los datos se ha producido de forma prácticamente instantánea, pero la ejecución del código en este caso va a tardar bastante (25 min - 30 min).</w:t>
       </w:r>
     </w:p>
     <w:p>
@@ -4900,7 +5534,17 @@
           <w:szCs w:val="22"/>
           <w:bdr w:val="none" w:sz="0" w:space="0" w:color="auto" w:frame="1"/>
         </w:rPr>
-        <w:t xml:space="preserve"> observaciones de 10 variables.</w:t>
+        <w:t xml:space="preserve"> observaciones de 10 variables</w:t>
+      </w:r>
+      <w:r>
+        <w:rPr>
+          <w:rFonts w:ascii="Arial" w:hAnsi="Arial" w:cs="Arial"/>
+          <w:color w:val="000000"/>
+          <w:sz w:val="22"/>
+          <w:szCs w:val="22"/>
+          <w:bdr w:val="none" w:sz="0" w:space="0" w:color="auto" w:frame="1"/>
+        </w:rPr>
+        <w:t>:</w:t>
       </w:r>
     </w:p>
     <w:p>
@@ -5059,7 +5703,25 @@
           <w:sz w:val="22"/>
           <w:szCs w:val="22"/>
         </w:rPr>
-        <w:t xml:space="preserve">: Banco con el que se realiza la transacción (parte tercera. </w:t>
+        <w:t>: Banco con el que se realiza la transacción (parte tercera</w:t>
+      </w:r>
+      <w:r>
+        <w:rPr>
+          <w:rFonts w:ascii="Arial" w:hAnsi="Arial" w:cs="Arial"/>
+          <w:color w:val="000000"/>
+          <w:sz w:val="22"/>
+          <w:szCs w:val="22"/>
+        </w:rPr>
+        <w:t>)</w:t>
+      </w:r>
+      <w:r>
+        <w:rPr>
+          <w:rFonts w:ascii="Arial" w:hAnsi="Arial" w:cs="Arial"/>
+          <w:color w:val="000000"/>
+          <w:sz w:val="22"/>
+          <w:szCs w:val="22"/>
+        </w:rPr>
+        <w:t xml:space="preserve">. </w:t>
       </w:r>
       <w:r>
         <w:rPr>
@@ -5406,6 +6068,7 @@
         <w:shd w:val="clear" w:color="auto" w:fill="FFFFFF"/>
         <w:wordWrap w:val="0"/>
         <w:spacing w:line="225" w:lineRule="atLeast"/>
+        <w:jc w:val="both"/>
         <w:rPr>
           <w:rFonts w:ascii="Arial" w:hAnsi="Arial" w:cs="Arial"/>
           <w:color w:val="000000"/>
@@ -5458,9 +6121,8 @@
           <w:sz w:val="22"/>
           <w:szCs w:val="22"/>
         </w:rPr>
-        <w:t xml:space="preserve">. Para los cargos hay un    tipo especial que es </w:t>
-      </w:r>
-      <w:proofErr w:type="spellStart"/>
+        <w:t xml:space="preserve">. </w:t>
+      </w:r>
       <w:r>
         <w:rPr>
           <w:rFonts w:ascii="Arial" w:hAnsi="Arial" w:cs="Arial"/>
@@ -5468,9 +6130,8 @@
           <w:sz w:val="22"/>
           <w:szCs w:val="22"/>
         </w:rPr>
-        <w:t>Vyber</w:t>
-      </w:r>
-      <w:proofErr w:type="spellEnd"/>
+        <w:t>Hay una categoría p</w:t>
+      </w:r>
       <w:r>
         <w:rPr>
           <w:rFonts w:ascii="Arial" w:hAnsi="Arial" w:cs="Arial"/>
@@ -5478,8 +6139,134 @@
           <w:sz w:val="22"/>
           <w:szCs w:val="22"/>
         </w:rPr>
+        <w:t>ara</w:t>
+      </w:r>
+      <w:r>
+        <w:rPr>
+          <w:rFonts w:ascii="Arial" w:hAnsi="Arial" w:cs="Arial"/>
+          <w:color w:val="000000"/>
+          <w:sz w:val="22"/>
+          <w:szCs w:val="22"/>
+        </w:rPr>
+        <w:t xml:space="preserve">   </w:t>
+      </w:r>
+      <w:r>
+        <w:rPr>
+          <w:rFonts w:ascii="Arial" w:hAnsi="Arial" w:cs="Arial"/>
+          <w:color w:val="000000"/>
+          <w:sz w:val="22"/>
+          <w:szCs w:val="22"/>
+        </w:rPr>
+        <w:t xml:space="preserve">   </w:t>
+      </w:r>
+      <w:r>
+        <w:rPr>
+          <w:rFonts w:ascii="Arial" w:hAnsi="Arial" w:cs="Arial"/>
+          <w:color w:val="000000"/>
+          <w:sz w:val="22"/>
+          <w:szCs w:val="22"/>
+        </w:rPr>
+        <w:t>los</w:t>
+      </w:r>
+      <w:r>
+        <w:rPr>
+          <w:rFonts w:ascii="Arial" w:hAnsi="Arial" w:cs="Arial"/>
+          <w:color w:val="000000"/>
+          <w:sz w:val="22"/>
+          <w:szCs w:val="22"/>
+        </w:rPr>
+        <w:t xml:space="preserve"> </w:t>
+      </w:r>
+      <w:r>
+        <w:rPr>
+          <w:rFonts w:ascii="Arial" w:hAnsi="Arial" w:cs="Arial"/>
+          <w:color w:val="000000"/>
+          <w:sz w:val="22"/>
+          <w:szCs w:val="22"/>
+        </w:rPr>
+        <w:t xml:space="preserve">abonos y dos para </w:t>
+      </w:r>
+      <w:r>
+        <w:rPr>
+          <w:rFonts w:ascii="Arial" w:hAnsi="Arial" w:cs="Arial"/>
+          <w:color w:val="000000"/>
+          <w:sz w:val="22"/>
+          <w:szCs w:val="22"/>
+        </w:rPr>
+        <w:t>los cargos</w:t>
+      </w:r>
+      <w:r>
+        <w:rPr>
+          <w:rFonts w:ascii="Arial" w:hAnsi="Arial" w:cs="Arial"/>
+          <w:color w:val="000000"/>
+          <w:sz w:val="22"/>
+          <w:szCs w:val="22"/>
+        </w:rPr>
+        <w:t xml:space="preserve">, ya que </w:t>
+      </w:r>
+      <w:r>
+        <w:rPr>
+          <w:rFonts w:ascii="Arial" w:hAnsi="Arial" w:cs="Arial"/>
+          <w:color w:val="000000"/>
+          <w:sz w:val="22"/>
+          <w:szCs w:val="22"/>
+        </w:rPr>
+        <w:t xml:space="preserve">hay un tipo especial </w:t>
+      </w:r>
+      <w:r>
+        <w:rPr>
+          <w:rFonts w:ascii="Arial" w:hAnsi="Arial" w:cs="Arial"/>
+          <w:color w:val="000000"/>
+          <w:sz w:val="22"/>
+          <w:szCs w:val="22"/>
+        </w:rPr>
+        <w:t xml:space="preserve">de cargos </w:t>
+      </w:r>
+      <w:r>
+        <w:rPr>
+          <w:rFonts w:ascii="Arial" w:hAnsi="Arial" w:cs="Arial"/>
+          <w:color w:val="000000"/>
+          <w:sz w:val="22"/>
+          <w:szCs w:val="22"/>
+        </w:rPr>
+        <w:t xml:space="preserve">que es </w:t>
+      </w:r>
+      <w:proofErr w:type="spellStart"/>
+      <w:r>
+        <w:rPr>
+          <w:rFonts w:ascii="Arial" w:hAnsi="Arial" w:cs="Arial"/>
+          <w:color w:val="000000"/>
+          <w:sz w:val="22"/>
+          <w:szCs w:val="22"/>
+        </w:rPr>
+        <w:t>Vyber</w:t>
+      </w:r>
+      <w:proofErr w:type="spellEnd"/>
+      <w:r>
+        <w:rPr>
+          <w:rFonts w:ascii="Arial" w:hAnsi="Arial" w:cs="Arial"/>
+          <w:color w:val="000000"/>
+          <w:sz w:val="22"/>
+          <w:szCs w:val="22"/>
+        </w:rPr>
         <w:t>.</w:t>
       </w:r>
+    </w:p>
+    <w:p>
+      <w:pPr>
+        <w:pStyle w:val="HTMLconformatoprevio"/>
+        <w:shd w:val="clear" w:color="auto" w:fill="FFFFFF"/>
+        <w:wordWrap w:val="0"/>
+        <w:spacing w:line="225" w:lineRule="atLeast"/>
+        <w:ind w:left="720"/>
+        <w:jc w:val="both"/>
+        <w:rPr>
+          <w:rFonts w:ascii="Arial" w:hAnsi="Arial" w:cs="Arial"/>
+          <w:color w:val="000000"/>
+          <w:sz w:val="22"/>
+          <w:szCs w:val="22"/>
+        </w:rPr>
+      </w:pPr>
     </w:p>
     <w:p>
       <w:pPr>
@@ -5517,40 +6304,13 @@
         <w:rPr>
           <w:rFonts w:ascii="Arial" w:hAnsi="Arial" w:cs="Arial"/>
         </w:rPr>
-        <w:t>un reintegro en efectivo o</w:t>
-      </w:r>
-      <w:proofErr w:type="spellStart"/>
-      <w:r>
-        <w:rPr>
-          <w:rFonts w:ascii="Arial" w:hAnsi="Arial" w:cs="Arial"/>
-        </w:rPr>
-        <w:t xml:space="preserve"> </w:t>
-      </w:r>
-      <w:proofErr w:type="spellEnd"/>
-      <w:r>
-        <w:rPr>
-          <w:rFonts w:ascii="Arial" w:hAnsi="Arial" w:cs="Arial"/>
-        </w:rPr>
-        <w:t>un reintegro con tarjeta</w:t>
-      </w:r>
-      <w:r>
-        <w:rPr>
-          <w:rFonts w:ascii="Arial" w:hAnsi="Arial" w:cs="Arial"/>
-        </w:rPr>
-        <w:t>.</w:t>
-      </w:r>
-      <w:r>
-        <w:rPr>
-          <w:rFonts w:ascii="Arial" w:hAnsi="Arial" w:cs="Arial"/>
-        </w:rPr>
-        <w:t xml:space="preserve"> Adicionalmente hay </w:t>
-      </w:r>
-      <w:r>
-        <w:rPr>
-          <w:rFonts w:ascii="Arial" w:hAnsi="Arial" w:cs="Arial"/>
-        </w:rPr>
-        <w:lastRenderedPageBreak/>
-        <w:t>otra tipología no definida y que categorizamos como nula ya que no está definida en la información de la web.</w:t>
+        <w:t>un reintegro en efectivo o un reintegro con tarjeta.</w:t>
+      </w:r>
+      <w:r>
+        <w:rPr>
+          <w:rFonts w:ascii="Arial" w:hAnsi="Arial" w:cs="Arial"/>
+        </w:rPr>
+        <w:t xml:space="preserve"> Adicionalmente hay otra tipología no definida y que categorizamos como nula ya que no está definida en la información de la web.</w:t>
       </w:r>
     </w:p>
     <w:p>
@@ -5654,21 +6414,45 @@
         <w:rPr>
           <w:rFonts w:ascii="Arial" w:hAnsi="Arial" w:cs="Arial"/>
         </w:rPr>
-        <w:t xml:space="preserve"> Adicionalmente hay otros 2 tipos de finalidades que son definimos como nulas porque </w:t>
+        <w:t xml:space="preserve"> Adicionalmente hay otros 2 tipos de finalidades que son definimos como nulas porque existen </w:t>
+      </w:r>
+      <w:r>
+        <w:rPr>
+          <w:rFonts w:ascii="Arial" w:hAnsi="Arial" w:cs="Arial"/>
+        </w:rPr>
+        <w:t xml:space="preserve">en los </w:t>
       </w:r>
       <w:proofErr w:type="gramStart"/>
       <w:r>
         <w:rPr>
           <w:rFonts w:ascii="Arial" w:hAnsi="Arial" w:cs="Arial"/>
         </w:rPr>
-        <w:t>existen</w:t>
+        <w:t>datos</w:t>
       </w:r>
       <w:proofErr w:type="gramEnd"/>
       <w:r>
         <w:rPr>
           <w:rFonts w:ascii="Arial" w:hAnsi="Arial" w:cs="Arial"/>
         </w:rPr>
-        <w:t xml:space="preserve"> pero no están definidas.</w:t>
+        <w:t xml:space="preserve"> </w:t>
+      </w:r>
+      <w:r>
+        <w:rPr>
+          <w:rFonts w:ascii="Arial" w:hAnsi="Arial" w:cs="Arial"/>
+        </w:rPr>
+        <w:t>pero n</w:t>
+      </w:r>
+      <w:r>
+        <w:rPr>
+          <w:rFonts w:ascii="Arial" w:hAnsi="Arial" w:cs="Arial"/>
+        </w:rPr>
+        <w:t>o hay definición al respecto</w:t>
+      </w:r>
+      <w:r>
+        <w:rPr>
+          <w:rFonts w:ascii="Arial" w:hAnsi="Arial" w:cs="Arial"/>
+        </w:rPr>
+        <w:t>.</w:t>
       </w:r>
     </w:p>
     <w:p>
@@ -5760,13 +6544,41 @@
           <w:rFonts w:ascii="Arial" w:hAnsi="Arial" w:cs="Arial"/>
           <w:color w:val="000000"/>
         </w:rPr>
-        <w:t xml:space="preserve">“balance”, que se corresponde con el saldo que queda en la cuenta después de cada transacción generamos la variable </w:t>
+        <w:t xml:space="preserve">“balance”, que se corresponde con el saldo que queda en la cuenta después de </w:t>
       </w:r>
       <w:r>
         <w:rPr>
           <w:rFonts w:ascii="Arial" w:hAnsi="Arial" w:cs="Arial"/>
           <w:color w:val="000000"/>
         </w:rPr>
+        <w:t xml:space="preserve">realizar </w:t>
+      </w:r>
+      <w:r>
+        <w:rPr>
+          <w:rFonts w:ascii="Arial" w:hAnsi="Arial" w:cs="Arial"/>
+          <w:color w:val="000000"/>
+        </w:rPr>
+        <w:t>cada transacción</w:t>
+      </w:r>
+      <w:r>
+        <w:rPr>
+          <w:rFonts w:ascii="Arial" w:hAnsi="Arial" w:cs="Arial"/>
+          <w:color w:val="000000"/>
+        </w:rPr>
+        <w:t>,</w:t>
+      </w:r>
+      <w:r>
+        <w:rPr>
+          <w:rFonts w:ascii="Arial" w:hAnsi="Arial" w:cs="Arial"/>
+          <w:color w:val="000000"/>
+        </w:rPr>
+        <w:t xml:space="preserve"> generamos la variable </w:t>
+      </w:r>
+      <w:r>
+        <w:rPr>
+          <w:rFonts w:ascii="Arial" w:hAnsi="Arial" w:cs="Arial"/>
+          <w:color w:val="000000"/>
+        </w:rPr>
         <w:t>"</w:t>
       </w:r>
       <w:proofErr w:type="spellStart"/>
@@ -5821,7 +6633,14 @@
           <w:rFonts w:ascii="Arial" w:hAnsi="Arial" w:cs="Arial"/>
           <w:color w:val="000000"/>
         </w:rPr>
-        <w:t xml:space="preserve">Por lo tanto hemos generado </w:t>
+        <w:t>En definitiva,</w:t>
+      </w:r>
+      <w:r>
+        <w:rPr>
+          <w:rFonts w:ascii="Arial" w:hAnsi="Arial" w:cs="Arial"/>
+          <w:color w:val="000000"/>
+        </w:rPr>
+        <w:t xml:space="preserve"> hemos generado </w:t>
       </w:r>
       <w:proofErr w:type="gramStart"/>
       <w:r>
@@ -5829,49 +6648,35 @@
           <w:rFonts w:ascii="Arial" w:hAnsi="Arial" w:cs="Arial"/>
           <w:color w:val="000000"/>
         </w:rPr>
-        <w:t xml:space="preserve">un  </w:t>
-      </w:r>
+        <w:t>un  DF</w:t>
+      </w:r>
+      <w:proofErr w:type="gramEnd"/>
       <w:r>
         <w:rPr>
           <w:rFonts w:ascii="Arial" w:hAnsi="Arial" w:cs="Arial"/>
           <w:color w:val="000000"/>
         </w:rPr>
-        <w:t>DF</w:t>
-      </w:r>
-      <w:proofErr w:type="gramEnd"/>
-      <w:r>
-        <w:rPr>
-          <w:rFonts w:ascii="Arial" w:hAnsi="Arial" w:cs="Arial"/>
-          <w:color w:val="000000"/>
+        <w:t xml:space="preserve"> llamado </w:t>
+      </w:r>
+      <w:proofErr w:type="spellStart"/>
+      <w:r>
+        <w:rPr>
+          <w:rFonts w:ascii="Arial" w:hAnsi="Arial" w:cs="Arial"/>
+          <w:i/>
+        </w:rPr>
+        <w:t>account</w:t>
+      </w:r>
+      <w:proofErr w:type="spellEnd"/>
+      <w:r>
+        <w:rPr>
+          <w:rFonts w:ascii="Arial" w:hAnsi="Arial" w:cs="Arial"/>
+          <w:i/>
         </w:rPr>
         <w:t xml:space="preserve"> </w:t>
       </w:r>
       <w:r>
         <w:rPr>
           <w:rFonts w:ascii="Arial" w:hAnsi="Arial" w:cs="Arial"/>
-          <w:color w:val="000000"/>
-        </w:rPr>
-        <w:t xml:space="preserve">llamado </w:t>
-      </w:r>
-      <w:proofErr w:type="spellStart"/>
-      <w:r>
-        <w:rPr>
-          <w:rFonts w:ascii="Arial" w:hAnsi="Arial" w:cs="Arial"/>
-          <w:i/>
-        </w:rPr>
-        <w:t>account</w:t>
-      </w:r>
-      <w:proofErr w:type="spellEnd"/>
-      <w:r>
-        <w:rPr>
-          <w:rFonts w:ascii="Arial" w:hAnsi="Arial" w:cs="Arial"/>
-          <w:i/>
-        </w:rPr>
-        <w:t xml:space="preserve"> </w:t>
-      </w:r>
-      <w:r>
-        <w:rPr>
-          <w:rFonts w:ascii="Arial" w:hAnsi="Arial" w:cs="Arial"/>
         </w:rPr>
         <w:t xml:space="preserve">que </w:t>
       </w:r>
@@ -5885,31 +6690,7 @@
         <w:rPr>
           <w:rFonts w:ascii="Arial" w:hAnsi="Arial" w:cs="Arial"/>
         </w:rPr>
-        <w:t xml:space="preserve"> comenzar a a</w:t>
-      </w:r>
-      <w:r>
-        <w:rPr>
-          <w:rFonts w:ascii="Arial" w:hAnsi="Arial" w:cs="Arial"/>
-        </w:rPr>
-        <w:t>nalizar qu</w:t>
-      </w:r>
-      <w:r>
-        <w:rPr>
-          <w:rFonts w:ascii="Arial" w:hAnsi="Arial" w:cs="Arial"/>
-        </w:rPr>
-        <w:t>é</w:t>
-      </w:r>
-      <w:r>
-        <w:rPr>
-          <w:rFonts w:ascii="Arial" w:hAnsi="Arial" w:cs="Arial"/>
-        </w:rPr>
-        <w:t xml:space="preserve"> características tienen las cuentas</w:t>
-      </w:r>
-      <w:r>
-        <w:rPr>
-          <w:rFonts w:ascii="Arial" w:hAnsi="Arial" w:cs="Arial"/>
-        </w:rPr>
-        <w:t xml:space="preserve"> que</w:t>
+        <w:t xml:space="preserve"> comenzar a analizar qué características tienen las cuentas que</w:t>
       </w:r>
       <w:r>
         <w:rPr>
@@ -6054,79 +6835,1383 @@
         <w:rPr>
           <w:rFonts w:ascii="Arial" w:hAnsi="Arial" w:cs="Arial"/>
         </w:rPr>
+        <w:t>“DFTenenciaProductos.csv”</w:t>
+      </w:r>
+      <w:r>
+        <w:rPr>
+          <w:rFonts w:ascii="Arial" w:hAnsi="Arial" w:cs="Arial"/>
+        </w:rPr>
+        <w:t xml:space="preserve">, que va a ser nuestro input para el análisis </w:t>
+      </w:r>
+      <w:r>
+        <w:rPr>
+          <w:rFonts w:ascii="Arial" w:hAnsi="Arial" w:cs="Arial"/>
+        </w:rPr>
+        <w:t>con</w:t>
+      </w:r>
+      <w:r>
+        <w:rPr>
+          <w:rFonts w:ascii="Arial" w:hAnsi="Arial" w:cs="Arial"/>
+        </w:rPr>
+        <w:t xml:space="preserve"> Python</w:t>
+      </w:r>
+      <w:r>
+        <w:rPr>
+          <w:rFonts w:ascii="Arial" w:hAnsi="Arial" w:cs="Arial"/>
+        </w:rPr>
+        <w:t xml:space="preserve"> realizado en el fichero “</w:t>
+      </w:r>
+      <w:r>
+        <w:rPr>
+          <w:rFonts w:ascii="Arial" w:hAnsi="Arial" w:cs="Arial"/>
+        </w:rPr>
+        <w:t xml:space="preserve">Tenencia del producto préstamo Banco </w:t>
+      </w:r>
+      <w:proofErr w:type="spellStart"/>
+      <w:r>
+        <w:rPr>
+          <w:rFonts w:ascii="Arial" w:hAnsi="Arial" w:cs="Arial"/>
+        </w:rPr>
+        <w:t>Checo</w:t>
+      </w:r>
+      <w:r>
+        <w:rPr>
+          <w:rFonts w:ascii="Arial" w:hAnsi="Arial" w:cs="Arial"/>
+        </w:rPr>
+        <w:t>.</w:t>
+      </w:r>
+      <w:r>
+        <w:rPr>
+          <w:rFonts w:ascii="Arial" w:hAnsi="Arial" w:cs="Arial"/>
+        </w:rPr>
+        <w:t>ipynb</w:t>
+      </w:r>
+      <w:proofErr w:type="spellEnd"/>
+      <w:r>
+        <w:rPr>
+          <w:rFonts w:ascii="Arial" w:hAnsi="Arial" w:cs="Arial"/>
+        </w:rPr>
+        <w:t>”</w:t>
+      </w:r>
+      <w:r>
+        <w:rPr>
+          <w:rFonts w:ascii="Arial" w:hAnsi="Arial" w:cs="Arial"/>
+        </w:rPr>
+        <w:t>.</w:t>
+      </w:r>
+    </w:p>
+    <w:p>
+      <w:pPr>
+        <w:jc w:val="both"/>
+        <w:rPr>
+          <w:rFonts w:ascii="Arial" w:hAnsi="Arial" w:cs="Arial"/>
+        </w:rPr>
+      </w:pPr>
+    </w:p>
+    <w:p>
+      <w:pPr>
+        <w:rPr>
+          <w:rFonts w:ascii="Arial" w:hAnsi="Arial" w:cs="Arial"/>
+          <w:b/>
+          <w:u w:val="single"/>
+        </w:rPr>
+      </w:pPr>
+      <w:r>
+        <w:rPr>
+          <w:rFonts w:ascii="Arial" w:hAnsi="Arial" w:cs="Arial"/>
+          <w:b/>
+          <w:u w:val="single"/>
+        </w:rPr>
+        <w:t xml:space="preserve">Análisis con </w:t>
+      </w:r>
+      <w:r>
+        <w:rPr>
+          <w:rFonts w:ascii="Arial" w:hAnsi="Arial" w:cs="Arial"/>
+          <w:b/>
+          <w:u w:val="single"/>
+        </w:rPr>
         <w:t>“</w:t>
       </w:r>
       <w:r>
         <w:rPr>
           <w:rFonts w:ascii="Arial" w:hAnsi="Arial" w:cs="Arial"/>
-        </w:rPr>
-        <w:t xml:space="preserve">TFM Data Set análisis </w:t>
-      </w:r>
-      <w:proofErr w:type="spellStart"/>
+          <w:b/>
+          <w:u w:val="single"/>
+        </w:rPr>
+        <w:t xml:space="preserve">Tenencia del producto préstamo Banco </w:t>
+      </w:r>
+      <w:proofErr w:type="spellStart"/>
+      <w:r>
+        <w:rPr>
+          <w:rFonts w:ascii="Arial" w:hAnsi="Arial" w:cs="Arial"/>
+          <w:b/>
+          <w:u w:val="single"/>
+        </w:rPr>
+        <w:t>Checo.ipynb</w:t>
+      </w:r>
+      <w:proofErr w:type="spellEnd"/>
+      <w:r>
+        <w:rPr>
+          <w:rFonts w:ascii="Arial" w:hAnsi="Arial" w:cs="Arial"/>
+          <w:b/>
+          <w:u w:val="single"/>
+        </w:rPr>
+        <w:t>”</w:t>
+      </w:r>
+    </w:p>
+    <w:p>
+      <w:pPr>
+        <w:jc w:val="both"/>
+        <w:rPr>
+          <w:rFonts w:ascii="Arial" w:hAnsi="Arial" w:cs="Arial"/>
+          <w:u w:val="single"/>
+        </w:rPr>
+      </w:pPr>
+      <w:r>
+        <w:rPr>
+          <w:rFonts w:ascii="Arial" w:hAnsi="Arial" w:cs="Arial"/>
+          <w:u w:val="single"/>
+        </w:rPr>
+        <w:t>Instrucciones</w:t>
+      </w:r>
+    </w:p>
+    <w:p>
+      <w:pPr>
+        <w:jc w:val="both"/>
+        <w:rPr>
+          <w:rFonts w:ascii="Arial" w:hAnsi="Arial" w:cs="Arial"/>
+        </w:rPr>
+      </w:pPr>
+      <w:r>
+        <w:rPr>
+          <w:rFonts w:ascii="Arial" w:hAnsi="Arial" w:cs="Arial"/>
+        </w:rPr>
+        <w:t xml:space="preserve">En este fichero vamos a intentar </w:t>
+      </w:r>
+      <w:r>
+        <w:rPr>
+          <w:rFonts w:ascii="Arial" w:hAnsi="Arial" w:cs="Arial"/>
+        </w:rPr>
+        <w:t>analizar</w:t>
+      </w:r>
+      <w:r>
+        <w:rPr>
+          <w:rFonts w:ascii="Arial" w:hAnsi="Arial" w:cs="Arial"/>
+        </w:rPr>
+        <w:t xml:space="preserve"> qué características tienen las cuentas que contratan préstamos.</w:t>
+      </w:r>
+    </w:p>
+    <w:p>
+      <w:pPr>
+        <w:jc w:val="both"/>
+        <w:rPr>
+          <w:rFonts w:ascii="Arial" w:hAnsi="Arial" w:cs="Arial"/>
+        </w:rPr>
+      </w:pPr>
+      <w:r>
+        <w:rPr>
+          <w:rFonts w:ascii="Arial" w:hAnsi="Arial" w:cs="Arial"/>
+        </w:rPr>
+        <w:t xml:space="preserve">En este </w:t>
+      </w:r>
+      <w:r>
+        <w:rPr>
+          <w:rFonts w:ascii="Arial" w:hAnsi="Arial" w:cs="Arial"/>
+        </w:rPr>
+        <w:t>análisis</w:t>
+      </w:r>
+      <w:r>
+        <w:rPr>
+          <w:rFonts w:ascii="Arial" w:hAnsi="Arial" w:cs="Arial"/>
+        </w:rPr>
+        <w:t xml:space="preserve"> utilizamos paquetes habituales en nuestras clases como </w:t>
+      </w:r>
+      <w:proofErr w:type="spellStart"/>
+      <w:r>
+        <w:rPr>
+          <w:rFonts w:ascii="Arial" w:hAnsi="Arial" w:cs="Arial"/>
+        </w:rPr>
+        <w:t>numpy</w:t>
+      </w:r>
+      <w:proofErr w:type="spellEnd"/>
+      <w:r>
+        <w:rPr>
+          <w:rFonts w:ascii="Arial" w:hAnsi="Arial" w:cs="Arial"/>
+        </w:rPr>
+        <w:t xml:space="preserve">, pandas, </w:t>
+      </w:r>
+      <w:proofErr w:type="spellStart"/>
+      <w:r>
+        <w:rPr>
+          <w:rFonts w:ascii="Arial" w:hAnsi="Arial" w:cs="Arial"/>
+        </w:rPr>
+        <w:t>matplotlib</w:t>
+      </w:r>
+      <w:proofErr w:type="spellEnd"/>
+      <w:r>
+        <w:rPr>
+          <w:rFonts w:ascii="Arial" w:hAnsi="Arial" w:cs="Arial"/>
+        </w:rPr>
+        <w:t xml:space="preserve">, </w:t>
+      </w:r>
+      <w:proofErr w:type="spellStart"/>
+      <w:r>
+        <w:rPr>
+          <w:rFonts w:ascii="Arial" w:hAnsi="Arial" w:cs="Arial"/>
+        </w:rPr>
+        <w:t>seaborn</w:t>
+      </w:r>
+      <w:proofErr w:type="spellEnd"/>
+      <w:r>
+        <w:rPr>
+          <w:rFonts w:ascii="Arial" w:hAnsi="Arial" w:cs="Arial"/>
+        </w:rPr>
+        <w:t xml:space="preserve"> y </w:t>
+      </w:r>
+      <w:proofErr w:type="spellStart"/>
+      <w:r>
+        <w:rPr>
+          <w:rFonts w:ascii="Arial" w:hAnsi="Arial" w:cs="Arial"/>
+        </w:rPr>
+        <w:t>sklearn</w:t>
+      </w:r>
+      <w:proofErr w:type="spellEnd"/>
+      <w:r>
+        <w:rPr>
+          <w:rFonts w:ascii="Arial" w:hAnsi="Arial" w:cs="Arial"/>
+        </w:rPr>
+        <w:t>.</w:t>
+      </w:r>
+    </w:p>
+    <w:p>
+      <w:pPr>
+        <w:jc w:val="both"/>
+        <w:rPr>
+          <w:rFonts w:ascii="Arial" w:hAnsi="Arial" w:cs="Arial"/>
+        </w:rPr>
+      </w:pPr>
+      <w:r>
+        <w:rPr>
+          <w:rFonts w:ascii="Arial" w:hAnsi="Arial" w:cs="Arial"/>
+        </w:rPr>
+        <w:t>Y otros menos frecuentes</w:t>
+      </w:r>
+      <w:r>
+        <w:rPr>
+          <w:rFonts w:ascii="Arial" w:hAnsi="Arial" w:cs="Arial"/>
+        </w:rPr>
+        <w:t xml:space="preserve"> como: </w:t>
+      </w:r>
+    </w:p>
+    <w:p>
+      <w:pPr>
+        <w:pStyle w:val="Prrafodelista"/>
+        <w:numPr>
+          <w:ilvl w:val="0"/>
+          <w:numId w:val="1"/>
+        </w:numPr>
+        <w:jc w:val="both"/>
+        <w:rPr>
+          <w:rFonts w:ascii="Arial" w:hAnsi="Arial" w:cs="Arial"/>
+        </w:rPr>
+      </w:pPr>
+      <w:proofErr w:type="spellStart"/>
+      <w:r>
+        <w:rPr>
+          <w:rFonts w:ascii="Arial" w:hAnsi="Arial" w:cs="Arial"/>
+        </w:rPr>
+        <w:t>io</w:t>
+      </w:r>
+      <w:proofErr w:type="spellEnd"/>
+      <w:r>
+        <w:rPr>
+          <w:rFonts w:ascii="Arial" w:hAnsi="Arial" w:cs="Arial"/>
+        </w:rPr>
+        <w:t xml:space="preserve">, </w:t>
+      </w:r>
+      <w:proofErr w:type="spellStart"/>
+      <w:r>
+        <w:rPr>
+          <w:rFonts w:ascii="Arial" w:hAnsi="Arial" w:cs="Arial"/>
+        </w:rPr>
+        <w:t>IPython</w:t>
+      </w:r>
+      <w:proofErr w:type="spellEnd"/>
+      <w:r>
+        <w:rPr>
+          <w:rFonts w:ascii="Arial" w:hAnsi="Arial" w:cs="Arial"/>
+        </w:rPr>
+        <w:t xml:space="preserve"> y</w:t>
+      </w:r>
+      <w:r>
+        <w:rPr>
+          <w:rFonts w:ascii="Arial" w:hAnsi="Arial" w:cs="Arial"/>
+        </w:rPr>
+        <w:t xml:space="preserve"> </w:t>
+      </w:r>
+      <w:proofErr w:type="spellStart"/>
+      <w:r>
+        <w:rPr>
+          <w:rFonts w:ascii="Arial" w:hAnsi="Arial" w:cs="Arial"/>
+        </w:rPr>
+        <w:t>pydotplus</w:t>
+      </w:r>
+      <w:proofErr w:type="spellEnd"/>
+      <w:r>
+        <w:rPr>
+          <w:rFonts w:ascii="Arial" w:hAnsi="Arial" w:cs="Arial"/>
+        </w:rPr>
+        <w:t xml:space="preserve"> para </w:t>
+      </w:r>
+      <w:r>
+        <w:rPr>
+          <w:rFonts w:ascii="Arial" w:hAnsi="Arial" w:cs="Arial"/>
+        </w:rPr>
+        <w:t xml:space="preserve">graficar </w:t>
+      </w:r>
+      <w:proofErr w:type="spellStart"/>
+      <w:r>
+        <w:rPr>
+          <w:rFonts w:ascii="Arial" w:hAnsi="Arial" w:cs="Arial"/>
+        </w:rPr>
+        <w:t>Decision</w:t>
+      </w:r>
+      <w:proofErr w:type="spellEnd"/>
+      <w:r>
+        <w:rPr>
+          <w:rFonts w:ascii="Arial" w:hAnsi="Arial" w:cs="Arial"/>
+        </w:rPr>
+        <w:t xml:space="preserve"> </w:t>
+      </w:r>
+      <w:proofErr w:type="spellStart"/>
+      <w:r>
+        <w:rPr>
+          <w:rFonts w:ascii="Arial" w:hAnsi="Arial" w:cs="Arial"/>
+        </w:rPr>
+        <w:t>Trees</w:t>
+      </w:r>
+      <w:proofErr w:type="spellEnd"/>
+    </w:p>
+    <w:p>
+      <w:pPr>
+        <w:pStyle w:val="Prrafodelista"/>
+        <w:numPr>
+          <w:ilvl w:val="0"/>
+          <w:numId w:val="1"/>
+        </w:numPr>
+        <w:jc w:val="both"/>
+        <w:rPr>
+          <w:rFonts w:ascii="Arial" w:hAnsi="Arial" w:cs="Arial"/>
+        </w:rPr>
+      </w:pPr>
+      <w:proofErr w:type="spellStart"/>
+      <w:r>
+        <w:rPr>
+          <w:rFonts w:ascii="Arial" w:hAnsi="Arial" w:cs="Arial"/>
+        </w:rPr>
+        <w:t>pdpbox</w:t>
+      </w:r>
+      <w:proofErr w:type="spellEnd"/>
+      <w:r>
+        <w:rPr>
+          <w:rFonts w:ascii="Arial" w:hAnsi="Arial" w:cs="Arial"/>
+        </w:rPr>
+        <w:t xml:space="preserve"> para realizar análisis de </w:t>
+      </w:r>
+      <w:proofErr w:type="spellStart"/>
+      <w:r>
+        <w:rPr>
+          <w:rFonts w:ascii="Arial" w:hAnsi="Arial" w:cs="Arial"/>
+        </w:rPr>
+        <w:t>Partial</w:t>
+      </w:r>
+      <w:proofErr w:type="spellEnd"/>
+      <w:r>
+        <w:rPr>
+          <w:rFonts w:ascii="Arial" w:hAnsi="Arial" w:cs="Arial"/>
+        </w:rPr>
+        <w:t xml:space="preserve"> </w:t>
+      </w:r>
+      <w:proofErr w:type="spellStart"/>
+      <w:r>
+        <w:rPr>
+          <w:rFonts w:ascii="Arial" w:hAnsi="Arial" w:cs="Arial"/>
+        </w:rPr>
+        <w:t>Dependence</w:t>
+      </w:r>
+      <w:proofErr w:type="spellEnd"/>
+      <w:r>
+        <w:rPr>
+          <w:rFonts w:ascii="Arial" w:hAnsi="Arial" w:cs="Arial"/>
+        </w:rPr>
+        <w:t xml:space="preserve"> y graficarlos</w:t>
+      </w:r>
+    </w:p>
+    <w:p>
+      <w:pPr>
+        <w:pStyle w:val="Prrafodelista"/>
+        <w:numPr>
+          <w:ilvl w:val="0"/>
+          <w:numId w:val="1"/>
+        </w:numPr>
+        <w:jc w:val="both"/>
+        <w:rPr>
+          <w:rFonts w:ascii="Arial" w:hAnsi="Arial" w:cs="Arial"/>
+        </w:rPr>
+      </w:pPr>
+      <w:proofErr w:type="spellStart"/>
+      <w:r>
+        <w:rPr>
+          <w:rFonts w:ascii="Arial" w:hAnsi="Arial" w:cs="Arial"/>
+        </w:rPr>
+        <w:t>shap</w:t>
+      </w:r>
+      <w:proofErr w:type="spellEnd"/>
+      <w:r>
+        <w:rPr>
+          <w:rFonts w:ascii="Arial" w:hAnsi="Arial" w:cs="Arial"/>
+        </w:rPr>
+        <w:t xml:space="preserve"> para calcular</w:t>
+      </w:r>
+      <w:r>
+        <w:rPr>
+          <w:rFonts w:ascii="Arial" w:hAnsi="Arial" w:cs="Arial"/>
+        </w:rPr>
+        <w:t xml:space="preserve"> </w:t>
+      </w:r>
+      <w:proofErr w:type="spellStart"/>
+      <w:r>
+        <w:rPr>
+          <w:rFonts w:ascii="Arial" w:hAnsi="Arial" w:cs="Arial"/>
+        </w:rPr>
+        <w:t>SHapley</w:t>
+      </w:r>
+      <w:proofErr w:type="spellEnd"/>
+      <w:r>
+        <w:rPr>
+          <w:rFonts w:ascii="Arial" w:hAnsi="Arial" w:cs="Arial"/>
+        </w:rPr>
+        <w:t xml:space="preserve"> </w:t>
+      </w:r>
+      <w:proofErr w:type="spellStart"/>
+      <w:r>
+        <w:rPr>
+          <w:rFonts w:ascii="Arial" w:hAnsi="Arial" w:cs="Arial"/>
+        </w:rPr>
+        <w:t>Additive</w:t>
+      </w:r>
+      <w:proofErr w:type="spellEnd"/>
+      <w:r>
+        <w:rPr>
+          <w:rFonts w:ascii="Arial" w:hAnsi="Arial" w:cs="Arial"/>
+        </w:rPr>
+        <w:t xml:space="preserve"> </w:t>
+      </w:r>
+      <w:proofErr w:type="spellStart"/>
+      <w:r>
+        <w:rPr>
+          <w:rFonts w:ascii="Arial" w:hAnsi="Arial" w:cs="Arial"/>
+        </w:rPr>
+        <w:t>exPlanations</w:t>
+      </w:r>
+      <w:proofErr w:type="spellEnd"/>
+      <w:r>
+        <w:rPr>
+          <w:rFonts w:ascii="Arial" w:hAnsi="Arial" w:cs="Arial"/>
+        </w:rPr>
+        <w:t xml:space="preserve"> del resultado obtenido por una observación y para ver como influye el valor de una variable en los modelos</w:t>
+      </w:r>
+    </w:p>
+    <w:p>
+      <w:pPr>
+        <w:pStyle w:val="Prrafodelista"/>
+        <w:numPr>
+          <w:ilvl w:val="0"/>
+          <w:numId w:val="1"/>
+        </w:numPr>
+        <w:jc w:val="both"/>
+        <w:rPr>
+          <w:rFonts w:ascii="Arial" w:hAnsi="Arial" w:cs="Arial"/>
+        </w:rPr>
+      </w:pPr>
+      <w:proofErr w:type="spellStart"/>
+      <w:r>
+        <w:rPr>
+          <w:rFonts w:ascii="Arial" w:hAnsi="Arial" w:cs="Arial"/>
+        </w:rPr>
+        <w:t>yellowbrick</w:t>
+      </w:r>
+      <w:proofErr w:type="spellEnd"/>
+      <w:r>
+        <w:rPr>
+          <w:rFonts w:ascii="Arial" w:hAnsi="Arial" w:cs="Arial"/>
+        </w:rPr>
+        <w:t xml:space="preserve"> para</w:t>
+      </w:r>
+      <w:r>
+        <w:rPr>
+          <w:rFonts w:ascii="Arial" w:hAnsi="Arial" w:cs="Arial"/>
+        </w:rPr>
+        <w:t>:</w:t>
+      </w:r>
+    </w:p>
+    <w:p>
+      <w:pPr>
+        <w:pStyle w:val="Prrafodelista"/>
+        <w:numPr>
+          <w:ilvl w:val="1"/>
+          <w:numId w:val="1"/>
+        </w:numPr>
+        <w:jc w:val="both"/>
+        <w:rPr>
+          <w:rFonts w:ascii="Arial" w:hAnsi="Arial" w:cs="Arial"/>
+        </w:rPr>
+      </w:pPr>
+      <w:r>
+        <w:rPr>
+          <w:rFonts w:ascii="Arial" w:hAnsi="Arial" w:cs="Arial"/>
+        </w:rPr>
+        <w:t>Re</w:t>
+      </w:r>
+      <w:r>
+        <w:rPr>
+          <w:rFonts w:ascii="Arial" w:hAnsi="Arial" w:cs="Arial"/>
+        </w:rPr>
+        <w:t xml:space="preserve">alizar gráficos del tipo </w:t>
+      </w:r>
+      <w:proofErr w:type="spellStart"/>
+      <w:r>
+        <w:rPr>
+          <w:rFonts w:ascii="Arial" w:hAnsi="Arial" w:cs="Arial"/>
+        </w:rPr>
+        <w:t>RadViz</w:t>
+      </w:r>
+      <w:proofErr w:type="spellEnd"/>
+    </w:p>
+    <w:p>
+      <w:pPr>
+        <w:pStyle w:val="Prrafodelista"/>
+        <w:numPr>
+          <w:ilvl w:val="1"/>
+          <w:numId w:val="1"/>
+        </w:numPr>
+        <w:jc w:val="both"/>
+        <w:rPr>
+          <w:rFonts w:ascii="Arial" w:hAnsi="Arial" w:cs="Arial"/>
+        </w:rPr>
+      </w:pPr>
+      <w:r>
+        <w:rPr>
+          <w:rFonts w:ascii="Arial" w:hAnsi="Arial" w:cs="Arial"/>
+        </w:rPr>
+        <w:t>C</w:t>
+      </w:r>
+      <w:r>
+        <w:rPr>
+          <w:rFonts w:ascii="Arial" w:hAnsi="Arial" w:cs="Arial"/>
+        </w:rPr>
+        <w:t xml:space="preserve">alcular y graficar la </w:t>
+      </w:r>
+      <w:proofErr w:type="spellStart"/>
+      <w:r>
+        <w:rPr>
+          <w:rFonts w:ascii="Arial" w:hAnsi="Arial" w:cs="Arial"/>
+        </w:rPr>
+        <w:t>Learning</w:t>
+      </w:r>
+      <w:proofErr w:type="spellEnd"/>
+      <w:r>
+        <w:rPr>
+          <w:rFonts w:ascii="Arial" w:hAnsi="Arial" w:cs="Arial"/>
+        </w:rPr>
+        <w:t xml:space="preserve"> Curve de los modelos en función de la cantidad de datos utilizados</w:t>
+      </w:r>
+    </w:p>
+    <w:p>
+      <w:pPr>
+        <w:pStyle w:val="Prrafodelista"/>
+        <w:numPr>
+          <w:ilvl w:val="1"/>
+          <w:numId w:val="1"/>
+        </w:numPr>
+        <w:jc w:val="both"/>
+        <w:rPr>
+          <w:rFonts w:ascii="Arial" w:hAnsi="Arial" w:cs="Arial"/>
+        </w:rPr>
+      </w:pPr>
+      <w:r>
+        <w:rPr>
+          <w:rFonts w:ascii="Arial" w:hAnsi="Arial" w:cs="Arial"/>
+        </w:rPr>
+        <w:t xml:space="preserve">Ver la evolución de las métricas de </w:t>
+      </w:r>
+      <w:proofErr w:type="spellStart"/>
+      <w:r>
+        <w:rPr>
+          <w:rFonts w:ascii="Arial" w:hAnsi="Arial" w:cs="Arial"/>
+        </w:rPr>
+        <w:t>Precision</w:t>
+      </w:r>
+      <w:proofErr w:type="spellEnd"/>
+      <w:r>
+        <w:rPr>
+          <w:rFonts w:ascii="Arial" w:hAnsi="Arial" w:cs="Arial"/>
+        </w:rPr>
+        <w:t xml:space="preserve">, </w:t>
+      </w:r>
+      <w:proofErr w:type="spellStart"/>
+      <w:r>
+        <w:rPr>
+          <w:rFonts w:ascii="Arial" w:hAnsi="Arial" w:cs="Arial"/>
+        </w:rPr>
+        <w:t>Recall</w:t>
+      </w:r>
+      <w:proofErr w:type="spellEnd"/>
+      <w:r>
+        <w:rPr>
+          <w:rFonts w:ascii="Arial" w:hAnsi="Arial" w:cs="Arial"/>
+        </w:rPr>
+        <w:t xml:space="preserve"> y F1 Score</w:t>
+      </w:r>
+      <w:r>
+        <w:rPr>
+          <w:rFonts w:ascii="Arial" w:hAnsi="Arial" w:cs="Arial"/>
+        </w:rPr>
+        <w:t xml:space="preserve"> en función del </w:t>
+      </w:r>
+      <w:proofErr w:type="spellStart"/>
+      <w:r>
+        <w:rPr>
+          <w:rFonts w:ascii="Arial" w:hAnsi="Arial" w:cs="Arial"/>
+        </w:rPr>
+        <w:t>threshold</w:t>
+      </w:r>
+      <w:proofErr w:type="spellEnd"/>
+      <w:r>
+        <w:rPr>
+          <w:rFonts w:ascii="Arial" w:hAnsi="Arial" w:cs="Arial"/>
+        </w:rPr>
+        <w:t xml:space="preserve"> de un clasificador</w:t>
+      </w:r>
+      <w:r>
+        <w:rPr>
+          <w:rFonts w:ascii="Arial" w:hAnsi="Arial" w:cs="Arial"/>
+        </w:rPr>
+        <w:t xml:space="preserve"> </w:t>
+      </w:r>
+      <w:r>
+        <w:rPr>
+          <w:rFonts w:ascii="Arial" w:hAnsi="Arial" w:cs="Arial"/>
+        </w:rPr>
+        <w:t xml:space="preserve">y calcular el </w:t>
+      </w:r>
+      <w:proofErr w:type="spellStart"/>
+      <w:r>
+        <w:rPr>
+          <w:rFonts w:ascii="Arial" w:hAnsi="Arial" w:cs="Arial"/>
+        </w:rPr>
+        <w:t>threshold</w:t>
+      </w:r>
+      <w:proofErr w:type="spellEnd"/>
+      <w:r>
+        <w:rPr>
+          <w:rFonts w:ascii="Arial" w:hAnsi="Arial" w:cs="Arial"/>
+        </w:rPr>
+        <w:t xml:space="preserve"> óptimo de un clasificador</w:t>
+      </w:r>
+    </w:p>
+    <w:p>
+      <w:pPr>
+        <w:jc w:val="both"/>
+        <w:rPr>
+          <w:rFonts w:ascii="Arial" w:hAnsi="Arial" w:cs="Arial"/>
+          <w:i/>
+          <w:iCs/>
+        </w:rPr>
+      </w:pPr>
+      <w:r>
+        <w:rPr>
+          <w:rFonts w:ascii="Arial" w:hAnsi="Arial" w:cs="Arial"/>
+        </w:rPr>
+        <w:t>Finalmente,</w:t>
+      </w:r>
+      <w:r>
+        <w:rPr>
+          <w:rFonts w:ascii="Arial" w:hAnsi="Arial" w:cs="Arial"/>
+        </w:rPr>
+        <w:t xml:space="preserve"> también utilizamos el paquete </w:t>
+      </w:r>
+      <w:proofErr w:type="spellStart"/>
+      <w:r>
+        <w:rPr>
+          <w:rFonts w:ascii="Arial" w:hAnsi="Arial" w:cs="Arial"/>
+        </w:rPr>
+        <w:t>imblearn</w:t>
+      </w:r>
+      <w:proofErr w:type="spellEnd"/>
+      <w:r>
+        <w:rPr>
+          <w:rFonts w:ascii="Arial" w:hAnsi="Arial" w:cs="Arial"/>
+        </w:rPr>
+        <w:t xml:space="preserve"> para hacer </w:t>
+      </w:r>
+      <w:proofErr w:type="spellStart"/>
+      <w:r>
+        <w:rPr>
+          <w:rFonts w:ascii="Arial" w:hAnsi="Arial" w:cs="Arial"/>
+        </w:rPr>
+        <w:t>oversampling</w:t>
+      </w:r>
+      <w:proofErr w:type="spellEnd"/>
+      <w:r>
+        <w:rPr>
+          <w:rFonts w:ascii="Arial" w:hAnsi="Arial" w:cs="Arial"/>
+        </w:rPr>
+        <w:t xml:space="preserve"> en un problema con clases desbalanceadas. Vamos a aplicar el algoritmo SMOTE, concretamente en su versión</w:t>
+      </w:r>
+      <w:r>
+        <w:rPr>
+          <w:rFonts w:ascii="Arial" w:hAnsi="Arial" w:cs="Arial"/>
+        </w:rPr>
+        <w:t xml:space="preserve"> SMOTENC</w:t>
+      </w:r>
+      <w:r>
+        <w:rPr>
+          <w:rFonts w:ascii="Arial" w:hAnsi="Arial" w:cs="Arial"/>
+        </w:rPr>
+        <w:t xml:space="preserve"> (para variables continuas y categóricas). </w:t>
+      </w:r>
+      <w:r>
+        <w:rPr>
+          <w:rFonts w:ascii="Arial" w:hAnsi="Arial" w:cs="Arial"/>
+          <w:i/>
+          <w:iCs/>
+        </w:rPr>
+        <w:t>Esta funcionalidad es la que mayores problemas presenta a la hora de hacer funcionar el código.</w:t>
+      </w:r>
+    </w:p>
+    <w:p>
+      <w:pPr>
+        <w:jc w:val="both"/>
+        <w:rPr>
+          <w:rFonts w:ascii="Arial" w:hAnsi="Arial" w:cs="Arial"/>
+          <w:u w:val="single"/>
+        </w:rPr>
+      </w:pPr>
+      <w:r>
+        <w:rPr>
+          <w:rFonts w:ascii="Arial" w:hAnsi="Arial" w:cs="Arial"/>
+          <w:u w:val="single"/>
+        </w:rPr>
+        <w:t>Metodología</w:t>
+      </w:r>
+    </w:p>
+    <w:p>
+      <w:pPr>
+        <w:jc w:val="both"/>
+        <w:rPr>
+          <w:rFonts w:ascii="Arial" w:hAnsi="Arial" w:cs="Arial"/>
+        </w:rPr>
+      </w:pPr>
+      <w:r>
+        <w:rPr>
+          <w:rFonts w:ascii="Arial" w:hAnsi="Arial" w:cs="Arial"/>
+        </w:rPr>
+        <w:t>En este</w:t>
+      </w:r>
+      <w:r>
+        <w:rPr>
+          <w:rFonts w:ascii="Arial" w:hAnsi="Arial" w:cs="Arial"/>
+        </w:rPr>
+        <w:t xml:space="preserve"> análisis vamos a generar modelos que clasifiquen las cuentas u observaciones (cuentas corrientes enriquecidas con la información del resto de ficheros) en función de si contratan o no contratan un préstamo. Y para esos clasificadores vamos a </w:t>
+      </w:r>
+      <w:r>
+        <w:rPr>
+          <w:rFonts w:ascii="Arial" w:hAnsi="Arial" w:cs="Arial"/>
+        </w:rPr>
+        <w:t>seleccionar las variables con mayor relevancia y vamos a analizar su comportamiento en el modelo.</w:t>
+      </w:r>
+    </w:p>
+    <w:p>
+      <w:pPr>
+        <w:jc w:val="both"/>
+        <w:rPr>
+          <w:rFonts w:ascii="Arial" w:hAnsi="Arial" w:cs="Arial"/>
+        </w:rPr>
+      </w:pPr>
+      <w:r>
+        <w:rPr>
+          <w:rFonts w:ascii="Arial" w:hAnsi="Arial" w:cs="Arial"/>
+        </w:rPr>
+        <w:t xml:space="preserve"> Hemos empleado, fundamentalmente, modelos basados en árboles (</w:t>
+      </w:r>
+      <w:proofErr w:type="spellStart"/>
+      <w:r>
+        <w:rPr>
+          <w:rFonts w:ascii="Arial" w:hAnsi="Arial" w:cs="Arial"/>
+        </w:rPr>
+        <w:t>Decision</w:t>
+      </w:r>
+      <w:proofErr w:type="spellEnd"/>
+      <w:r>
+        <w:rPr>
+          <w:rFonts w:ascii="Arial" w:hAnsi="Arial" w:cs="Arial"/>
+        </w:rPr>
+        <w:t xml:space="preserve"> </w:t>
+      </w:r>
+      <w:proofErr w:type="spellStart"/>
+      <w:r>
+        <w:rPr>
+          <w:rFonts w:ascii="Arial" w:hAnsi="Arial" w:cs="Arial"/>
+        </w:rPr>
+        <w:t>Trees</w:t>
+      </w:r>
+      <w:proofErr w:type="spellEnd"/>
+      <w:r>
+        <w:rPr>
+          <w:rFonts w:ascii="Arial" w:hAnsi="Arial" w:cs="Arial"/>
+        </w:rPr>
+        <w:t xml:space="preserve">, </w:t>
+      </w:r>
+      <w:proofErr w:type="spellStart"/>
+      <w:r>
+        <w:rPr>
+          <w:rFonts w:ascii="Arial" w:hAnsi="Arial" w:cs="Arial"/>
+        </w:rPr>
+        <w:t>Random</w:t>
+      </w:r>
+      <w:proofErr w:type="spellEnd"/>
+      <w:r>
+        <w:rPr>
+          <w:rFonts w:ascii="Arial" w:hAnsi="Arial" w:cs="Arial"/>
+        </w:rPr>
+        <w:t xml:space="preserve"> Forest y </w:t>
+      </w:r>
+      <w:proofErr w:type="spellStart"/>
+      <w:r>
+        <w:rPr>
+          <w:rFonts w:ascii="Arial" w:hAnsi="Arial" w:cs="Arial"/>
+        </w:rPr>
+        <w:t>Gradient</w:t>
+      </w:r>
+      <w:proofErr w:type="spellEnd"/>
+      <w:r>
+        <w:rPr>
+          <w:rFonts w:ascii="Arial" w:hAnsi="Arial" w:cs="Arial"/>
+        </w:rPr>
+        <w:t xml:space="preserve"> </w:t>
+      </w:r>
+      <w:proofErr w:type="spellStart"/>
+      <w:r>
+        <w:rPr>
+          <w:rFonts w:ascii="Arial" w:hAnsi="Arial" w:cs="Arial"/>
+        </w:rPr>
+        <w:t>Boosting</w:t>
+      </w:r>
+      <w:proofErr w:type="spellEnd"/>
+      <w:r>
+        <w:rPr>
+          <w:rFonts w:ascii="Arial" w:hAnsi="Arial" w:cs="Arial"/>
+        </w:rPr>
+        <w:t xml:space="preserve"> </w:t>
+      </w:r>
+      <w:proofErr w:type="spellStart"/>
+      <w:r>
+        <w:rPr>
+          <w:rFonts w:ascii="Arial" w:hAnsi="Arial" w:cs="Arial"/>
+        </w:rPr>
+        <w:t>Classifier</w:t>
+      </w:r>
+      <w:proofErr w:type="spellEnd"/>
+      <w:r>
+        <w:rPr>
+          <w:rFonts w:ascii="Arial" w:hAnsi="Arial" w:cs="Arial"/>
+        </w:rPr>
+        <w:t xml:space="preserve">). Los mejores resultados los hemos obtenido con </w:t>
+      </w:r>
+      <w:proofErr w:type="spellStart"/>
+      <w:r>
+        <w:rPr>
+          <w:rFonts w:ascii="Arial" w:hAnsi="Arial" w:cs="Arial"/>
+        </w:rPr>
+        <w:t>Gradient</w:t>
+      </w:r>
+      <w:proofErr w:type="spellEnd"/>
+      <w:r>
+        <w:rPr>
+          <w:rFonts w:ascii="Arial" w:hAnsi="Arial" w:cs="Arial"/>
+        </w:rPr>
+        <w:t xml:space="preserve"> </w:t>
+      </w:r>
+      <w:proofErr w:type="spellStart"/>
+      <w:r>
+        <w:rPr>
+          <w:rFonts w:ascii="Arial" w:hAnsi="Arial" w:cs="Arial"/>
+        </w:rPr>
+        <w:t>Boosting</w:t>
+      </w:r>
+      <w:proofErr w:type="spellEnd"/>
+      <w:r>
+        <w:rPr>
+          <w:rFonts w:ascii="Arial" w:hAnsi="Arial" w:cs="Arial"/>
+        </w:rPr>
+        <w:t xml:space="preserve"> </w:t>
+      </w:r>
+      <w:proofErr w:type="spellStart"/>
+      <w:r>
+        <w:rPr>
+          <w:rFonts w:ascii="Arial" w:hAnsi="Arial" w:cs="Arial"/>
+        </w:rPr>
+        <w:t>Classifier</w:t>
+      </w:r>
+      <w:proofErr w:type="spellEnd"/>
+      <w:r>
+        <w:rPr>
+          <w:rFonts w:ascii="Arial" w:hAnsi="Arial" w:cs="Arial"/>
+        </w:rPr>
+        <w:t xml:space="preserve">, </w:t>
+      </w:r>
+      <w:r>
+        <w:rPr>
+          <w:rFonts w:ascii="Arial" w:hAnsi="Arial" w:cs="Arial"/>
+        </w:rPr>
+        <w:t xml:space="preserve">que fácilmente es capaz de conseguir un 100% de </w:t>
+      </w:r>
+      <w:proofErr w:type="spellStart"/>
+      <w:r>
+        <w:rPr>
+          <w:rFonts w:ascii="Arial" w:hAnsi="Arial" w:cs="Arial"/>
+        </w:rPr>
+        <w:t>accuracy</w:t>
+      </w:r>
+      <w:proofErr w:type="spellEnd"/>
+      <w:r>
+        <w:rPr>
+          <w:rFonts w:ascii="Arial" w:hAnsi="Arial" w:cs="Arial"/>
+        </w:rPr>
+        <w:t xml:space="preserve"> y generalizar razonablemente bien.</w:t>
+      </w:r>
+    </w:p>
+    <w:p>
+      <w:pPr>
+        <w:jc w:val="both"/>
+        <w:rPr>
+          <w:rFonts w:ascii="Arial" w:hAnsi="Arial" w:cs="Arial"/>
+        </w:rPr>
+      </w:pPr>
+      <w:r>
+        <w:rPr>
+          <w:rFonts w:ascii="Arial" w:hAnsi="Arial" w:cs="Arial"/>
+        </w:rPr>
+        <w:t xml:space="preserve">La métrica seleccionada inicialmente era la </w:t>
+      </w:r>
+      <w:proofErr w:type="spellStart"/>
+      <w:r>
+        <w:rPr>
+          <w:rFonts w:ascii="Arial" w:hAnsi="Arial" w:cs="Arial"/>
+        </w:rPr>
+        <w:t>Precision</w:t>
+      </w:r>
+      <w:proofErr w:type="spellEnd"/>
+      <w:r>
+        <w:rPr>
+          <w:rFonts w:ascii="Arial" w:hAnsi="Arial" w:cs="Arial"/>
+        </w:rPr>
+        <w:t xml:space="preserve">, ya que buscamos modelos que no “nos engañen” al predecir cuales son las variables fundamentales para haber contratado un préstamo, pero rápidamente hemos pivotado </w:t>
+      </w:r>
       <w:proofErr w:type="gramStart"/>
       <w:r>
         <w:rPr>
           <w:rFonts w:ascii="Arial" w:hAnsi="Arial" w:cs="Arial"/>
         </w:rPr>
-        <w:t>productos</w:t>
-      </w:r>
-      <w:r>
-        <w:rPr>
-          <w:rFonts w:ascii="Arial" w:hAnsi="Arial" w:cs="Arial"/>
-        </w:rPr>
-        <w:t>.R</w:t>
-      </w:r>
-      <w:proofErr w:type="spellEnd"/>
+        <w:t>hacia  F</w:t>
+      </w:r>
       <w:proofErr w:type="gramEnd"/>
       <w:r>
         <w:rPr>
           <w:rFonts w:ascii="Arial" w:hAnsi="Arial" w:cs="Arial"/>
         </w:rPr>
-        <w:t>”</w:t>
-      </w:r>
-      <w:r>
-        <w:rPr>
-          <w:rFonts w:ascii="Arial" w:hAnsi="Arial" w:cs="Arial"/>
-        </w:rPr>
-        <w:t xml:space="preserve">, que va a ser nuestro input para el análisis </w:t>
-      </w:r>
-      <w:r>
-        <w:rPr>
-          <w:rFonts w:ascii="Arial" w:hAnsi="Arial" w:cs="Arial"/>
-        </w:rPr>
-        <w:t>con</w:t>
-      </w:r>
-      <w:r>
-        <w:rPr>
-          <w:rFonts w:ascii="Arial" w:hAnsi="Arial" w:cs="Arial"/>
-        </w:rPr>
-        <w:t xml:space="preserve"> Python.</w:t>
-      </w:r>
-    </w:p>
-    <w:p>
-      <w:pPr>
-        <w:pStyle w:val="Prrafodelista"/>
-        <w:jc w:val="both"/>
-        <w:rPr>
-          <w:rFonts w:ascii="Arial" w:hAnsi="Arial" w:cs="Arial"/>
-        </w:rPr>
-      </w:pPr>
-    </w:p>
-    <w:p>
-      <w:pPr>
-        <w:jc w:val="both"/>
-        <w:rPr>
-          <w:rFonts w:ascii="Arial" w:hAnsi="Arial" w:cs="Arial"/>
-        </w:rPr>
-      </w:pPr>
+        <w:t xml:space="preserve">1 Score ya que para mejorar “ligeramente” la </w:t>
+      </w:r>
+      <w:proofErr w:type="spellStart"/>
+      <w:r>
+        <w:rPr>
+          <w:rFonts w:ascii="Arial" w:hAnsi="Arial" w:cs="Arial"/>
+        </w:rPr>
+        <w:t>Precision</w:t>
+      </w:r>
+      <w:proofErr w:type="spellEnd"/>
+      <w:r>
+        <w:rPr>
+          <w:rFonts w:ascii="Arial" w:hAnsi="Arial" w:cs="Arial"/>
+        </w:rPr>
+        <w:t xml:space="preserve"> teníamos sacrificar mucho </w:t>
+      </w:r>
+      <w:proofErr w:type="spellStart"/>
+      <w:r>
+        <w:rPr>
+          <w:rFonts w:ascii="Arial" w:hAnsi="Arial" w:cs="Arial"/>
+        </w:rPr>
+        <w:t>Recall</w:t>
+      </w:r>
+      <w:proofErr w:type="spellEnd"/>
+      <w:r>
+        <w:rPr>
+          <w:rFonts w:ascii="Arial" w:hAnsi="Arial" w:cs="Arial"/>
+        </w:rPr>
+        <w:t>.</w:t>
+      </w:r>
+      <w:r>
+        <w:rPr>
+          <w:rFonts w:ascii="Arial" w:hAnsi="Arial" w:cs="Arial"/>
+        </w:rPr>
+        <w:t xml:space="preserve"> Este </w:t>
+      </w:r>
+      <w:proofErr w:type="spellStart"/>
+      <w:r>
+        <w:rPr>
+          <w:rFonts w:ascii="Arial" w:hAnsi="Arial" w:cs="Arial"/>
+        </w:rPr>
+        <w:t>trade</w:t>
+      </w:r>
+      <w:proofErr w:type="spellEnd"/>
+      <w:r>
+        <w:rPr>
+          <w:rFonts w:ascii="Arial" w:hAnsi="Arial" w:cs="Arial"/>
+        </w:rPr>
+        <w:t xml:space="preserve">-off entre </w:t>
+      </w:r>
+      <w:proofErr w:type="spellStart"/>
+      <w:r>
+        <w:rPr>
+          <w:rFonts w:ascii="Arial" w:hAnsi="Arial" w:cs="Arial"/>
+        </w:rPr>
+        <w:t>Precision</w:t>
+      </w:r>
+      <w:proofErr w:type="spellEnd"/>
+      <w:r>
+        <w:rPr>
+          <w:rFonts w:ascii="Arial" w:hAnsi="Arial" w:cs="Arial"/>
+        </w:rPr>
+        <w:t xml:space="preserve"> y </w:t>
+      </w:r>
+      <w:proofErr w:type="spellStart"/>
+      <w:r>
+        <w:rPr>
+          <w:rFonts w:ascii="Arial" w:hAnsi="Arial" w:cs="Arial"/>
+        </w:rPr>
+        <w:t>Recall</w:t>
+      </w:r>
+      <w:proofErr w:type="spellEnd"/>
+      <w:r>
+        <w:rPr>
+          <w:rFonts w:ascii="Arial" w:hAnsi="Arial" w:cs="Arial"/>
+        </w:rPr>
+        <w:t xml:space="preserve"> puede visualizarse al final del Notebook en los gráficos realizados con la función “</w:t>
+      </w:r>
+      <w:proofErr w:type="spellStart"/>
+      <w:r>
+        <w:rPr>
+          <w:rFonts w:ascii="Arial" w:hAnsi="Arial" w:cs="Arial"/>
+        </w:rPr>
+        <w:t>DiscriminationThreshold</w:t>
+      </w:r>
+      <w:proofErr w:type="spellEnd"/>
+      <w:r>
+        <w:rPr>
+          <w:rFonts w:ascii="Arial" w:hAnsi="Arial" w:cs="Arial"/>
+        </w:rPr>
+        <w:t>”.</w:t>
+      </w:r>
+    </w:p>
+    <w:p>
+      <w:pPr>
+        <w:jc w:val="both"/>
+        <w:rPr>
+          <w:rFonts w:ascii="Arial" w:hAnsi="Arial" w:cs="Arial"/>
+        </w:rPr>
+      </w:pPr>
+      <w:r>
+        <w:rPr>
+          <w:rFonts w:ascii="Arial" w:hAnsi="Arial" w:cs="Arial"/>
+        </w:rPr>
+        <w:t xml:space="preserve">Incluso utilizando </w:t>
+      </w:r>
+      <w:proofErr w:type="spellStart"/>
+      <w:r>
+        <w:rPr>
+          <w:rFonts w:ascii="Arial" w:hAnsi="Arial" w:cs="Arial"/>
+        </w:rPr>
+        <w:t>Decision</w:t>
+      </w:r>
+      <w:proofErr w:type="spellEnd"/>
       <w:r>
         <w:rPr>
           <w:rFonts w:ascii="Arial" w:hAnsi="Arial" w:cs="Arial"/>
         </w:rPr>
         <w:t xml:space="preserve"> </w:t>
       </w:r>
-    </w:p>
-    <w:p/>
+      <w:proofErr w:type="spellStart"/>
+      <w:r>
+        <w:rPr>
+          <w:rFonts w:ascii="Arial" w:hAnsi="Arial" w:cs="Arial"/>
+        </w:rPr>
+        <w:t>Trees</w:t>
+      </w:r>
+      <w:proofErr w:type="spellEnd"/>
+      <w:r>
+        <w:rPr>
+          <w:rFonts w:ascii="Arial" w:hAnsi="Arial" w:cs="Arial"/>
+        </w:rPr>
+        <w:t xml:space="preserve"> es complicado interpretar el modelo resultante ya que “</w:t>
+      </w:r>
+      <w:proofErr w:type="spellStart"/>
+      <w:r>
+        <w:rPr>
+          <w:rFonts w:ascii="Arial" w:hAnsi="Arial" w:cs="Arial"/>
+        </w:rPr>
+        <w:t>max_depth</w:t>
+      </w:r>
+      <w:proofErr w:type="spellEnd"/>
+      <w:r>
+        <w:rPr>
+          <w:rFonts w:ascii="Arial" w:hAnsi="Arial" w:cs="Arial"/>
+        </w:rPr>
+        <w:t xml:space="preserve">” del modelo obtenido es 14, por eso hemos aplicado técnicas que nos ayuden a conocer el comportamiento de las variables más relevantes en </w:t>
+      </w:r>
+      <w:r>
+        <w:rPr>
+          <w:rFonts w:ascii="Arial" w:hAnsi="Arial" w:cs="Arial"/>
+        </w:rPr>
+        <w:t>los</w:t>
+      </w:r>
+      <w:r>
+        <w:rPr>
+          <w:rFonts w:ascii="Arial" w:hAnsi="Arial" w:cs="Arial"/>
+        </w:rPr>
+        <w:t xml:space="preserve"> modelo</w:t>
+      </w:r>
+      <w:r>
+        <w:rPr>
+          <w:rFonts w:ascii="Arial" w:hAnsi="Arial" w:cs="Arial"/>
+        </w:rPr>
+        <w:t>s</w:t>
+      </w:r>
+      <w:r>
+        <w:rPr>
+          <w:rFonts w:ascii="Arial" w:hAnsi="Arial" w:cs="Arial"/>
+        </w:rPr>
+        <w:t xml:space="preserve">. Hemos aplicado SHAP </w:t>
+      </w:r>
+      <w:proofErr w:type="spellStart"/>
+      <w:r>
+        <w:rPr>
+          <w:rFonts w:ascii="Arial" w:hAnsi="Arial" w:cs="Arial"/>
+        </w:rPr>
+        <w:t>values</w:t>
+      </w:r>
+      <w:proofErr w:type="spellEnd"/>
+      <w:r>
+        <w:rPr>
+          <w:rFonts w:ascii="Arial" w:hAnsi="Arial" w:cs="Arial"/>
+        </w:rPr>
+        <w:t xml:space="preserve"> </w:t>
+      </w:r>
+      <w:r>
+        <w:rPr>
+          <w:rFonts w:ascii="Arial" w:hAnsi="Arial" w:cs="Arial"/>
+        </w:rPr>
+        <w:t xml:space="preserve">(en los casos que es posible) </w:t>
+      </w:r>
+      <w:proofErr w:type="gramStart"/>
+      <w:r>
+        <w:rPr>
+          <w:rFonts w:ascii="Arial" w:hAnsi="Arial" w:cs="Arial"/>
+        </w:rPr>
+        <w:t xml:space="preserve">y  </w:t>
+      </w:r>
+      <w:proofErr w:type="spellStart"/>
+      <w:r>
+        <w:rPr>
+          <w:rFonts w:ascii="Arial" w:hAnsi="Arial" w:cs="Arial"/>
+        </w:rPr>
+        <w:t>Partial</w:t>
+      </w:r>
+      <w:proofErr w:type="spellEnd"/>
+      <w:proofErr w:type="gramEnd"/>
+      <w:r>
+        <w:rPr>
+          <w:rFonts w:ascii="Arial" w:hAnsi="Arial" w:cs="Arial"/>
+        </w:rPr>
+        <w:t xml:space="preserve"> </w:t>
+      </w:r>
+      <w:proofErr w:type="spellStart"/>
+      <w:r>
+        <w:rPr>
+          <w:rFonts w:ascii="Arial" w:hAnsi="Arial" w:cs="Arial"/>
+        </w:rPr>
+        <w:t>Dependence</w:t>
+      </w:r>
+      <w:proofErr w:type="spellEnd"/>
+      <w:r>
+        <w:rPr>
+          <w:rFonts w:ascii="Arial" w:hAnsi="Arial" w:cs="Arial"/>
+        </w:rPr>
+        <w:t xml:space="preserve">. </w:t>
+      </w:r>
+    </w:p>
+    <w:p>
+      <w:pPr>
+        <w:jc w:val="both"/>
+        <w:rPr>
+          <w:rFonts w:ascii="Arial" w:hAnsi="Arial" w:cs="Arial"/>
+        </w:rPr>
+      </w:pPr>
+      <w:r>
+        <w:rPr>
+          <w:rFonts w:ascii="Arial" w:hAnsi="Arial" w:cs="Arial"/>
+        </w:rPr>
+        <w:lastRenderedPageBreak/>
+        <w:t xml:space="preserve">Finalmente, nos hemos preguntado </w:t>
+      </w:r>
+      <w:r>
+        <w:rPr>
+          <w:rFonts w:ascii="Arial" w:hAnsi="Arial" w:cs="Arial"/>
+        </w:rPr>
+        <w:t>por la capacidad de los modelos para seguir mejorando si se consiguieran más observaciones y</w:t>
+      </w:r>
+      <w:r>
+        <w:rPr>
+          <w:rFonts w:ascii="Arial" w:hAnsi="Arial" w:cs="Arial"/>
+        </w:rPr>
+        <w:t xml:space="preserve"> parece que es así y también nos hemos planteado distintas formas de presentar los resultados obtenidos en función del </w:t>
+      </w:r>
+      <w:proofErr w:type="spellStart"/>
+      <w:r>
+        <w:rPr>
+          <w:rFonts w:ascii="Arial" w:hAnsi="Arial" w:cs="Arial"/>
+        </w:rPr>
+        <w:t>threshold</w:t>
+      </w:r>
+      <w:proofErr w:type="spellEnd"/>
+      <w:r>
+        <w:rPr>
+          <w:rFonts w:ascii="Arial" w:hAnsi="Arial" w:cs="Arial"/>
+        </w:rPr>
+        <w:t xml:space="preserve"> utilizado para discriminar si una probabilidad determinada implica la predicción de haber contratado préstamo o no. Vemos que un mismo modelo se puede presentar de formas muy distintas (por </w:t>
+      </w:r>
+      <w:proofErr w:type="gramStart"/>
+      <w:r>
+        <w:rPr>
+          <w:rFonts w:ascii="Arial" w:hAnsi="Arial" w:cs="Arial"/>
+        </w:rPr>
+        <w:t>ejemplo</w:t>
+      </w:r>
+      <w:proofErr w:type="gramEnd"/>
+      <w:r>
+        <w:rPr>
+          <w:rFonts w:ascii="Arial" w:hAnsi="Arial" w:cs="Arial"/>
+        </w:rPr>
+        <w:t xml:space="preserve"> con un </w:t>
+      </w:r>
+      <w:proofErr w:type="spellStart"/>
+      <w:r>
+        <w:rPr>
+          <w:rFonts w:ascii="Arial" w:hAnsi="Arial" w:cs="Arial"/>
+        </w:rPr>
+        <w:t>Precision</w:t>
+      </w:r>
+      <w:proofErr w:type="spellEnd"/>
+      <w:r>
+        <w:rPr>
+          <w:rFonts w:ascii="Arial" w:hAnsi="Arial" w:cs="Arial"/>
+        </w:rPr>
+        <w:t xml:space="preserve"> y </w:t>
+      </w:r>
+      <w:proofErr w:type="spellStart"/>
+      <w:r>
+        <w:rPr>
+          <w:rFonts w:ascii="Arial" w:hAnsi="Arial" w:cs="Arial"/>
+        </w:rPr>
+        <w:t>Recall</w:t>
+      </w:r>
+      <w:proofErr w:type="spellEnd"/>
+      <w:r>
+        <w:rPr>
+          <w:rFonts w:ascii="Arial" w:hAnsi="Arial" w:cs="Arial"/>
+        </w:rPr>
+        <w:t xml:space="preserve"> </w:t>
+      </w:r>
+      <w:r>
+        <w:rPr>
+          <w:rFonts w:ascii="Arial" w:hAnsi="Arial" w:cs="Arial"/>
+        </w:rPr>
+        <w:t>muy similares o por el contrario muy alejados</w:t>
+      </w:r>
+      <w:r>
+        <w:rPr>
+          <w:rFonts w:ascii="Arial" w:hAnsi="Arial" w:cs="Arial"/>
+        </w:rPr>
+        <w:t>)</w:t>
+      </w:r>
+      <w:r>
+        <w:rPr>
+          <w:rFonts w:ascii="Arial" w:hAnsi="Arial" w:cs="Arial"/>
+        </w:rPr>
+        <w:t>.</w:t>
+      </w:r>
+    </w:p>
+    <w:p>
+      <w:pPr>
+        <w:jc w:val="both"/>
+        <w:rPr>
+          <w:rFonts w:ascii="Arial" w:hAnsi="Arial" w:cs="Arial"/>
+          <w:u w:val="single"/>
+        </w:rPr>
+      </w:pPr>
+      <w:r>
+        <w:rPr>
+          <w:rFonts w:ascii="Arial" w:hAnsi="Arial" w:cs="Arial"/>
+          <w:u w:val="single"/>
+        </w:rPr>
+        <w:t>Principales resultados y c</w:t>
+      </w:r>
+      <w:r>
+        <w:rPr>
+          <w:rFonts w:ascii="Arial" w:hAnsi="Arial" w:cs="Arial"/>
+          <w:u w:val="single"/>
+        </w:rPr>
+        <w:t>onclusión</w:t>
+      </w:r>
+    </w:p>
+    <w:p>
+      <w:pPr>
+        <w:jc w:val="both"/>
+        <w:rPr>
+          <w:rFonts w:ascii="Arial" w:hAnsi="Arial" w:cs="Arial"/>
+        </w:rPr>
+      </w:pPr>
+      <w:r>
+        <w:rPr>
+          <w:rFonts w:ascii="Arial" w:hAnsi="Arial" w:cs="Arial"/>
+        </w:rPr>
+        <w:t xml:space="preserve">Hemos </w:t>
+      </w:r>
+      <w:r>
+        <w:rPr>
+          <w:rFonts w:ascii="Arial" w:hAnsi="Arial" w:cs="Arial"/>
+        </w:rPr>
+        <w:t xml:space="preserve">encontrado </w:t>
+      </w:r>
+      <w:r>
+        <w:rPr>
+          <w:rFonts w:ascii="Arial" w:hAnsi="Arial" w:cs="Arial"/>
+        </w:rPr>
+        <w:t xml:space="preserve"> x variables…</w:t>
+      </w:r>
+      <w:bookmarkStart w:id="0" w:name="_GoBack"/>
+      <w:bookmarkEnd w:id="0"/>
+    </w:p>
     <w:sectPr>
       <w:pgSz w:w="11906" w:h="16838"/>
       <w:pgMar w:top="1417" w:right="1701" w:bottom="1417" w:left="1701" w:header="708" w:footer="708" w:gutter="0"/>
@@ -6154,7 +8239,7 @@
         <w:rFonts w:ascii="Arial" w:eastAsiaTheme="minorHAnsi" w:hAnsi="Arial" w:cs="Arial" w:hint="default"/>
       </w:rPr>
     </w:lvl>
-    <w:lvl w:ilvl="1" w:tplc="0C0A0003" w:tentative="1">
+    <w:lvl w:ilvl="1" w:tplc="0C0A0003">
       <w:start w:val="1"/>
       <w:numFmt w:val="bullet"/>
       <w:lvlText w:val="o"/>
@@ -6677,9 +8762,30 @@
       <w:szCs w:val="32"/>
     </w:rPr>
   </w:style>
+  <w:style w:type="paragraph" w:styleId="Ttulo2">
+    <w:name w:val="heading 2"/>
+    <w:basedOn w:val="Normal"/>
+    <w:link w:val="Ttulo2Car"/>
+    <w:uiPriority w:val="9"/>
+    <w:qFormat/>
+    <w:rsid w:val="00201ED7"/>
+    <w:pPr>
+      <w:spacing w:before="100" w:beforeAutospacing="1" w:after="100" w:afterAutospacing="1" w:line="240" w:lineRule="auto"/>
+      <w:outlineLvl w:val="1"/>
+    </w:pPr>
+    <w:rPr>
+      <w:rFonts w:ascii="Times New Roman" w:eastAsia="Times New Roman" w:hAnsi="Times New Roman" w:cs="Times New Roman"/>
+      <w:b/>
+      <w:bCs/>
+      <w:sz w:val="36"/>
+      <w:szCs w:val="36"/>
+      <w:lang w:eastAsia="es-ES"/>
+    </w:rPr>
+  </w:style>
   <w:style w:type="character" w:default="1" w:styleId="Fuentedeprrafopredeter">
     <w:name w:val="Default Paragraph Font"/>
     <w:uiPriority w:val="1"/>
+    <w:semiHidden/>
     <w:unhideWhenUsed/>
   </w:style>
   <w:style w:type="table" w:default="1" w:styleId="Tablanormal">
@@ -6813,6 +8919,32 @@
       <w:color w:val="2F5496" w:themeColor="accent1" w:themeShade="BF"/>
       <w:sz w:val="32"/>
       <w:szCs w:val="32"/>
+    </w:rPr>
+  </w:style>
+  <w:style w:type="character" w:customStyle="1" w:styleId="Ttulo2Car">
+    <w:name w:val="Título 2 Car"/>
+    <w:basedOn w:val="Fuentedeprrafopredeter"/>
+    <w:link w:val="Ttulo2"/>
+    <w:uiPriority w:val="9"/>
+    <w:rsid w:val="00201ED7"/>
+    <w:rPr>
+      <w:rFonts w:ascii="Times New Roman" w:eastAsia="Times New Roman" w:hAnsi="Times New Roman" w:cs="Times New Roman"/>
+      <w:b/>
+      <w:bCs/>
+      <w:sz w:val="36"/>
+      <w:szCs w:val="36"/>
+      <w:lang w:eastAsia="es-ES"/>
+    </w:rPr>
+  </w:style>
+  <w:style w:type="character" w:styleId="Textoennegrita">
+    <w:name w:val="Strong"/>
+    <w:basedOn w:val="Fuentedeprrafopredeter"/>
+    <w:uiPriority w:val="22"/>
+    <w:qFormat/>
+    <w:rsid w:val="00201ED7"/>
+    <w:rPr>
+      <w:b/>
+      <w:bCs/>
     </w:rPr>
   </w:style>
 </w:styles>

--- a/Memoria TFM.docx
+++ b/Memoria TFM.docx
@@ -650,13 +650,7 @@
         <w:rPr>
           <w:rFonts w:ascii="Arial" w:hAnsi="Arial" w:cs="Arial"/>
         </w:rPr>
-        <w:t>: U</w:t>
-      </w:r>
-      <w:r>
-        <w:rPr>
-          <w:rFonts w:ascii="Arial" w:hAnsi="Arial" w:cs="Arial"/>
-        </w:rPr>
-        <w:t>tilizando</w:t>
+        <w:t>: Utilizando</w:t>
       </w:r>
       <w:r>
         <w:rPr>
@@ -680,19 +674,7 @@
         <w:rPr>
           <w:rFonts w:ascii="Arial" w:hAnsi="Arial" w:cs="Arial"/>
         </w:rPr>
-        <w:t xml:space="preserve">ficheros disponibles (contienen información sobre </w:t>
-      </w:r>
-      <w:r>
-        <w:rPr>
-          <w:rFonts w:ascii="Arial" w:hAnsi="Arial" w:cs="Arial"/>
-        </w:rPr>
-        <w:t>productos, clientes, transacciones, datos socio económicos, …</w:t>
-      </w:r>
-      <w:r>
-        <w:rPr>
-          <w:rFonts w:ascii="Arial" w:hAnsi="Arial" w:cs="Arial"/>
-        </w:rPr>
-        <w:t>)</w:t>
+        <w:t>ficheros disponibles (contienen información sobre productos, clientes, transacciones, datos socio económicos, …)</w:t>
       </w:r>
       <w:r>
         <w:rPr>
@@ -4148,21 +4130,7 @@
         <w:rPr>
           <w:rFonts w:ascii="Arial" w:hAnsi="Arial" w:cs="Arial"/>
         </w:rPr>
-        <w:t xml:space="preserve">cuantas domiciliaciones </w:t>
-      </w:r>
-      <w:proofErr w:type="spellStart"/>
-      <w:r>
-        <w:rPr>
-          <w:rFonts w:ascii="Arial" w:hAnsi="Arial" w:cs="Arial"/>
-        </w:rPr>
-        <w:t>de</w:t>
-      </w:r>
-      <w:proofErr w:type="spellEnd"/>
-      <w:r>
-        <w:rPr>
-          <w:rFonts w:ascii="Arial" w:hAnsi="Arial" w:cs="Arial"/>
-        </w:rPr>
-        <w:t xml:space="preserve"> esa finalidad ha tenido la cuenta</w:t>
+        <w:t>cuantas domiciliaciones de esa finalidad ha tenido la cuenta</w:t>
       </w:r>
       <w:r>
         <w:rPr>
@@ -7491,13 +7459,7 @@
         <w:rPr>
           <w:rFonts w:ascii="Arial" w:hAnsi="Arial" w:cs="Arial"/>
         </w:rPr>
-        <w:t xml:space="preserve"> de un clasificador</w:t>
-      </w:r>
-      <w:r>
-        <w:rPr>
-          <w:rFonts w:ascii="Arial" w:hAnsi="Arial" w:cs="Arial"/>
-        </w:rPr>
-        <w:t xml:space="preserve"> </w:t>
+        <w:t xml:space="preserve"> de un clasificador </w:t>
       </w:r>
       <w:r>
         <w:rPr>
@@ -8195,22 +8157,166 @@
         <w:rPr>
           <w:rFonts w:ascii="Arial" w:hAnsi="Arial" w:cs="Arial"/>
         </w:rPr>
-        <w:t xml:space="preserve">Hemos </w:t>
-      </w:r>
-      <w:r>
-        <w:rPr>
-          <w:rFonts w:ascii="Arial" w:hAnsi="Arial" w:cs="Arial"/>
-        </w:rPr>
-        <w:t xml:space="preserve">encontrado </w:t>
-      </w:r>
-      <w:r>
-        <w:rPr>
-          <w:rFonts w:ascii="Arial" w:hAnsi="Arial" w:cs="Arial"/>
-        </w:rPr>
-        <w:t xml:space="preserve"> x variables…</w:t>
+        <w:t>Mediante la ejecución de distintos modelos h</w:t>
+      </w:r>
+      <w:r>
+        <w:rPr>
+          <w:rFonts w:ascii="Arial" w:hAnsi="Arial" w:cs="Arial"/>
+        </w:rPr>
+        <w:t xml:space="preserve">emos </w:t>
+      </w:r>
+      <w:r>
+        <w:rPr>
+          <w:rFonts w:ascii="Arial" w:hAnsi="Arial" w:cs="Arial"/>
+        </w:rPr>
+        <w:t>encontrado</w:t>
+      </w:r>
+      <w:r>
+        <w:rPr>
+          <w:rFonts w:ascii="Arial" w:hAnsi="Arial" w:cs="Arial"/>
+        </w:rPr>
+        <w:t xml:space="preserve"> 2</w:t>
+      </w:r>
+      <w:r>
+        <w:rPr>
+          <w:rFonts w:ascii="Arial" w:hAnsi="Arial" w:cs="Arial"/>
+        </w:rPr>
+        <w:t xml:space="preserve"> variable</w:t>
+      </w:r>
+      <w:r>
+        <w:rPr>
+          <w:rFonts w:ascii="Arial" w:hAnsi="Arial" w:cs="Arial"/>
+        </w:rPr>
+        <w:t xml:space="preserve">s que recurrentemente aparecen entre las más relevantes para determinar que una cuenta/cliente haya contratado un préstamo. Son </w:t>
+      </w:r>
+      <w:r>
+        <w:rPr>
+          <w:rFonts w:ascii="Arial" w:hAnsi="Arial" w:cs="Arial"/>
+        </w:rPr>
+        <w:t>'</w:t>
+      </w:r>
+      <w:proofErr w:type="spellStart"/>
+      <w:r>
+        <w:rPr>
+          <w:rFonts w:ascii="Arial" w:hAnsi="Arial" w:cs="Arial"/>
+        </w:rPr>
+        <w:t>Num_Type_VYBER</w:t>
+      </w:r>
+      <w:proofErr w:type="spellEnd"/>
+      <w:r>
+        <w:rPr>
+          <w:rFonts w:ascii="Arial" w:hAnsi="Arial" w:cs="Arial"/>
+        </w:rPr>
+        <w:t>'</w:t>
+      </w:r>
+      <w:r>
+        <w:rPr>
+          <w:rFonts w:ascii="Arial" w:hAnsi="Arial" w:cs="Arial"/>
+        </w:rPr>
+        <w:t xml:space="preserve"> (</w:t>
+      </w:r>
+      <w:r>
+        <w:rPr>
+          <w:rFonts w:ascii="Arial" w:hAnsi="Arial" w:cs="Arial"/>
+        </w:rPr>
+        <w:t xml:space="preserve">número de operaciones realizadas de </w:t>
+      </w:r>
+      <w:r>
+        <w:rPr>
+          <w:rFonts w:ascii="Arial" w:hAnsi="Arial" w:cs="Arial"/>
+        </w:rPr>
+        <w:t xml:space="preserve">un tipo especial de reintegros) y </w:t>
+      </w:r>
+      <w:r>
+        <w:rPr>
+          <w:rFonts w:ascii="Arial" w:hAnsi="Arial" w:cs="Arial"/>
+        </w:rPr>
+        <w:t>'</w:t>
+      </w:r>
+      <w:proofErr w:type="spellStart"/>
+      <w:r>
+        <w:rPr>
+          <w:rFonts w:ascii="Arial" w:hAnsi="Arial" w:cs="Arial"/>
+        </w:rPr>
+        <w:t>Num_Op_Remittances</w:t>
+      </w:r>
+      <w:proofErr w:type="spellEnd"/>
+      <w:r>
+        <w:rPr>
+          <w:rFonts w:ascii="Arial" w:hAnsi="Arial" w:cs="Arial"/>
+        </w:rPr>
+        <w:t>'</w:t>
+      </w:r>
+      <w:r>
+        <w:rPr>
+          <w:rFonts w:ascii="Arial" w:hAnsi="Arial" w:cs="Arial"/>
+        </w:rPr>
+        <w:t xml:space="preserve"> (número de envíos de dinero a otros bancos).</w:t>
+      </w:r>
+    </w:p>
+    <w:p>
+      <w:pPr>
+        <w:jc w:val="both"/>
+        <w:rPr>
+          <w:rFonts w:ascii="Arial" w:hAnsi="Arial" w:cs="Arial"/>
+        </w:rPr>
+      </w:pPr>
+      <w:r>
+        <w:rPr>
+          <w:rFonts w:ascii="Arial" w:hAnsi="Arial" w:cs="Arial"/>
+        </w:rPr>
+        <w:t xml:space="preserve">Con </w:t>
+      </w:r>
+      <w:proofErr w:type="spellStart"/>
+      <w:r>
+        <w:rPr>
+          <w:rFonts w:ascii="Arial" w:hAnsi="Arial" w:cs="Arial"/>
+        </w:rPr>
+        <w:t>Partial</w:t>
+      </w:r>
+      <w:proofErr w:type="spellEnd"/>
+      <w:r>
+        <w:rPr>
+          <w:rFonts w:ascii="Arial" w:hAnsi="Arial" w:cs="Arial"/>
+        </w:rPr>
+        <w:t xml:space="preserve"> </w:t>
+      </w:r>
+      <w:proofErr w:type="spellStart"/>
+      <w:r>
+        <w:rPr>
+          <w:rFonts w:ascii="Arial" w:hAnsi="Arial" w:cs="Arial"/>
+        </w:rPr>
+        <w:t>Dependence</w:t>
+      </w:r>
+      <w:proofErr w:type="spellEnd"/>
+      <w:r>
+        <w:rPr>
+          <w:rFonts w:ascii="Arial" w:hAnsi="Arial" w:cs="Arial"/>
+        </w:rPr>
+        <w:t xml:space="preserve"> vemos que estas variables tienden a incrementar las probabilidades de haber contratado un préstamo y con SHAP </w:t>
+      </w:r>
+      <w:proofErr w:type="spellStart"/>
+      <w:r>
+        <w:rPr>
+          <w:rFonts w:ascii="Arial" w:hAnsi="Arial" w:cs="Arial"/>
+        </w:rPr>
+        <w:t>values</w:t>
+      </w:r>
+      <w:proofErr w:type="spellEnd"/>
+      <w:r>
+        <w:rPr>
+          <w:rFonts w:ascii="Arial" w:hAnsi="Arial" w:cs="Arial"/>
+        </w:rPr>
+        <w:t xml:space="preserve"> vemos que el efecto de esta variable puede no ser monotónico y que por tanto debemos analizar </w:t>
       </w:r>
       <w:bookmarkStart w:id="0" w:name="_GoBack"/>
       <w:bookmarkEnd w:id="0"/>
+      <w:r>
+        <w:rPr>
+          <w:rFonts w:ascii="Arial" w:hAnsi="Arial" w:cs="Arial"/>
+        </w:rPr>
+        <w:t xml:space="preserve"> </w:t>
+      </w:r>
     </w:p>
     <w:sectPr>
       <w:pgSz w:w="11906" w:h="16838"/>
